--- a/document/edit-table/document.docx
+++ b/document/edit-table/document.docx
@@ -1,16 +1,12 @@
 
 <file path=word/document.xml><?xml version="1.0" encoding="utf-8"?>
-<w:document xmlns:o="urn:schemas-microsoft-com:office:office" xmlns:r="http://schemas.openxmlformats.org/officeDocument/2006/relationships" xmlns:v="urn:schemas-microsoft-com:vml" xmlns:w="http://schemas.openxmlformats.org/wordprocessingml/2006/main" xmlns:w10="urn:schemas-microsoft-com:office:word" xmlns:wp="http://schemas.openxmlformats.org/drawingml/2006/wordprocessingDrawing" xmlns:wps="http://schemas.microsoft.com/office/word/2010/wordprocessingShape" xmlns:wpg="http://schemas.microsoft.com/office/word/2010/wordprocessingGroup" xmlns:mc="http://schemas.openxmlformats.org/markup-compatibility/2006" xmlns:wp14="http://schemas.microsoft.com/office/word/2010/wordprocessingDrawing" xmlns:w14="http://schemas.microsoft.com/office/word/2010/wordml" xmlns:w15="http://schemas.microsoft.com/office/word/2012/wordml" mc:Ignorable="w14 wp14 w15">
+<w:document xmlns:wpc="http://schemas.microsoft.com/office/word/2010/wordprocessingCanvas" xmlns:cx="http://schemas.microsoft.com/office/drawing/2014/chartex" xmlns:cx1="http://schemas.microsoft.com/office/drawing/2015/9/8/chartex" xmlns:mc="http://schemas.openxmlformats.org/markup-compatibility/2006" xmlns:o="urn:schemas-microsoft-com:office:office" xmlns:r="http://schemas.openxmlformats.org/officeDocument/2006/relationships" xmlns:m="http://schemas.openxmlformats.org/officeDocument/2006/math" xmlns:v="urn:schemas-microsoft-com:vml" xmlns:wp14="http://schemas.microsoft.com/office/word/2010/wordprocessingDrawing" xmlns:wp="http://schemas.openxmlformats.org/drawingml/2006/wordprocessingDrawing" xmlns:w10="urn:schemas-microsoft-com:office:word" xmlns:w="http://schemas.openxmlformats.org/wordprocessingml/2006/main" xmlns:w14="http://schemas.microsoft.com/office/word/2010/wordml" xmlns:w15="http://schemas.microsoft.com/office/word/2012/wordml" xmlns:w16se="http://schemas.microsoft.com/office/word/2015/wordml/symex" xmlns:wpg="http://schemas.microsoft.com/office/word/2010/wordprocessingGroup" xmlns:wpi="http://schemas.microsoft.com/office/word/2010/wordprocessingInk" xmlns:wne="http://schemas.microsoft.com/office/word/2006/wordml" xmlns:wps="http://schemas.microsoft.com/office/word/2010/wordprocessingShape" mc:Ignorable="w14 w15 w16se wp14">
   <w:body>
     <w:p>
       <w:pPr>
         <w:pStyle w:val="Name"/>
-        <w:rPr/>
       </w:pPr>
-      <w:bookmarkStart w:id="0" w:name="_GoBack"/>
-      <w:bookmarkEnd w:id="0"/>
       <w:r>
-        <w:rPr/>
         <w:br/>
       </w:r>
       <w:sdt>
@@ -20,10 +16,18 @@
             <w:docPart w:val="68CE69125414304CB2EB824DD0D0DC20"/>
           </w:placeholder>
         </w:sdtPr>
+        <w:sdtEndPr/>
         <w:sdtContent>
           <w:r>
-            <w:rPr/>
-            <w:t>FIRST NAMELAST NAME</w:t>
+            <w:t xml:space="preserve">FIRST </w:t>
+          </w:r>
+          <w:proofErr w:type="spellStart"/>
+          <w:r>
+            <w:t>NAMELAST</w:t>
+          </w:r>
+          <w:proofErr w:type="spellEnd"/>
+          <w:r>
+            <w:t xml:space="preserve"> NAME</w:t>
           </w:r>
         </w:sdtContent>
       </w:sdt>
@@ -31,7 +35,6 @@
     <w:p>
       <w:pPr>
         <w:pStyle w:val="ContactInfo"/>
-        <w:rPr/>
       </w:pPr>
       <w:sdt>
         <w:sdtPr>
@@ -40,9 +43,9 @@
             <w:docPart w:val="9558791E2F209B4C82323CAE02C66D9E"/>
           </w:placeholder>
         </w:sdtPr>
+        <w:sdtEndPr/>
         <w:sdtContent>
           <w:r>
-            <w:rPr/>
             <w:t>Address | Phone | Email</w:t>
           </w:r>
         </w:sdtContent>
@@ -50,8 +53,7 @@
     </w:p>
     <w:p>
       <w:pPr>
-        <w:pStyle w:val="Date"/>
-        <w:rPr/>
+        <w:pStyle w:val="af4"/>
       </w:pPr>
       <w:sdt>
         <w:sdtPr>
@@ -60,9 +62,9 @@
             <w:docPart w:val="3426ED9ADE2137459BDB73B182A53FB0"/>
           </w:placeholder>
         </w:sdtPr>
+        <w:sdtEndPr/>
         <w:sdtContent>
           <w:r>
-            <w:rPr/>
             <w:t>Date</w:t>
           </w:r>
         </w:sdtContent>
@@ -71,13 +73,17 @@
     <w:p>
       <w:pPr>
         <w:pStyle w:val="Address"/>
-        <w:rPr/>
       </w:pPr>
       <w:r>
-        <w:rPr/>
         <w:br/>
+      </w:r>
+      <w:r>
         <w:br/>
+      </w:r>
+      <w:r>
         <w:br/>
+      </w:r>
+      <w:r>
         <w:br/>
       </w:r>
       <w:sdt>
@@ -87,18 +93,25 @@
             <w:docPart w:val="6518A6431A3C634392A12D86E7FC47F4"/>
           </w:placeholder>
         </w:sdtPr>
+        <w:sdtEndPr/>
         <w:sdtContent>
           <w:r>
-            <w:rPr/>
-            <w:t>Recipient NameTitleCompanyAddressCity, ST ZIP Code</w:t>
+            <w:t xml:space="preserve">Recipient </w:t>
+          </w:r>
+          <w:proofErr w:type="spellStart"/>
+          <w:r>
+            <w:t>NameTitleCompanyAddressCity</w:t>
+          </w:r>
+          <w:proofErr w:type="spellEnd"/>
+          <w:r>
+            <w:t>, ST ZIP Code</w:t>
           </w:r>
         </w:sdtContent>
       </w:sdt>
     </w:p>
     <w:p>
       <w:pPr>
-        <w:pStyle w:val="ComplimentaryClose"/>
-        <w:rPr/>
+        <w:pStyle w:val="af8"/>
       </w:pPr>
       <w:sdt>
         <w:sdtPr>
@@ -107,19 +120,15 @@
             <w:docPart w:val="295A5F86BFC9024A8B827AF45BA2D639"/>
           </w:placeholder>
         </w:sdtPr>
+        <w:sdtEndPr/>
         <w:sdtContent>
           <w:r>
-            <w:rPr/>
             <w:t>Dear Recipient:</w:t>
           </w:r>
         </w:sdtContent>
       </w:sdt>
     </w:p>
     <w:p>
-      <w:pPr>
-        <w:pStyle w:val="Normal"/>
-        <w:rPr/>
-      </w:pPr>
       <w:sdt>
         <w:sdtPr>
           <w:id w:val="1352133600"/>
@@ -127,37 +136,29 @@
             <w:docPart w:val="4CF2CAF5AC19F546BD73980BEA31CCA2"/>
           </w:placeholder>
         </w:sdtPr>
+        <w:sdtEndPr/>
         <w:sdtContent>
           <w:r>
-            <w:rPr/>
             <w:t>To get started right away, just tap any placeholder text (such as this) and start typing.</w:t>
           </w:r>
         </w:sdtContent>
       </w:sdt>
     </w:p>
     <w:p>
-      <w:pPr>
-        <w:pStyle w:val="Normal"/>
-        <w:rPr/>
-      </w:pPr>
       <w:r>
-        <w:rPr/>
-        <w:t>Wondering what to include in your cover letter? It’s a good idea to include key points about why you’re a great fit for the company and the best choice for the specific job. Of course, don’t forget to ask for the interview—but keep it brief! A cover letter shouldn’t read like a novel, no matter how great a plot you’ve got.</w:t>
+        <w:t xml:space="preserve">Wondering what to include in </w:t>
+      </w:r>
+      <w:r>
+        <w:t>your cover letter? It’s a good idea to include key points about why you’re a great fit for the company and the best choice for the specific job. Of course, don’t forget to ask for the interview—but keep it brief! A cover letter shouldn’t read like a novel,</w:t>
+      </w:r>
+      <w:r>
+        <w:t xml:space="preserve"> no matter how great a plot you’ve got.</w:t>
       </w:r>
     </w:p>
-    <w:p>
-      <w:pPr>
-        <w:pStyle w:val="Normal"/>
-        <w:rPr/>
-      </w:pPr>
-      <w:r>
-        <w:rPr/>
-      </w:r>
-    </w:p>
+    <w:p/>
     <w:tbl>
       <w:tblPr>
         <w:tblW w:w="5000" w:type="pct"/>
-        <w:jc w:val="left"/>
         <w:tblInd w:w="-5" w:type="dxa"/>
         <w:tblLayout w:type="fixed"/>
         <w:tblCellMar>
@@ -166,14 +167,16 @@
           <w:bottom w:w="55" w:type="dxa"/>
           <w:right w:w="55" w:type="dxa"/>
         </w:tblCellMar>
+        <w:tblLook w:val="04A0" w:firstRow="1" w:lastRow="0" w:firstColumn="1" w:lastColumn="0" w:noHBand="0" w:noVBand="1"/>
+        <w:tblCaption w:val="Test-Table-1"/>
+        <w:tblDescription w:val="テーブル識別情報"/>
       </w:tblPr>
       <w:tblGrid>
-        <w:gridCol w:w="3331"/>
-        <w:gridCol w:w="3331"/>
-        <w:gridCol w:w="3332"/>
+        <w:gridCol w:w="3327"/>
+        <w:gridCol w:w="3328"/>
+        <w:gridCol w:w="3329"/>
       </w:tblGrid>
       <w:tr>
-        <w:trPr/>
         <w:tc>
           <w:tcPr>
             <w:tcW w:w="3331" w:type="dxa"/>
@@ -186,14 +189,9 @@
           <w:p>
             <w:pPr>
               <w:pStyle w:val="TableContents"/>
-              <w:widowControl w:val="false"/>
-              <w:suppressLineNumbers/>
-              <w:spacing w:before="0" w:after="240"/>
-              <w:rPr/>
             </w:pPr>
-            <w:r>
-              <w:rPr/>
-            </w:r>
+            <w:bookmarkStart w:id="0" w:name="_GoBack"/>
+            <w:bookmarkEnd w:id="0"/>
           </w:p>
         </w:tc>
         <w:tc>
@@ -208,14 +206,7 @@
           <w:p>
             <w:pPr>
               <w:pStyle w:val="TableContents"/>
-              <w:widowControl w:val="false"/>
-              <w:suppressLineNumbers/>
-              <w:spacing w:before="0" w:after="240"/>
-              <w:rPr/>
             </w:pPr>
-            <w:r>
-              <w:rPr/>
-            </w:r>
           </w:p>
         </w:tc>
         <w:tc>
@@ -231,19 +222,11 @@
           <w:p>
             <w:pPr>
               <w:pStyle w:val="TableContents"/>
-              <w:widowControl w:val="false"/>
-              <w:suppressLineNumbers/>
-              <w:spacing w:before="0" w:after="240"/>
-              <w:rPr/>
             </w:pPr>
-            <w:r>
-              <w:rPr/>
-            </w:r>
           </w:p>
         </w:tc>
       </w:tr>
       <w:tr>
-        <w:trPr/>
         <w:tc>
           <w:tcPr>
             <w:tcW w:w="3331" w:type="dxa"/>
@@ -255,14 +238,7 @@
           <w:p>
             <w:pPr>
               <w:pStyle w:val="TableContents"/>
-              <w:widowControl w:val="false"/>
-              <w:suppressLineNumbers/>
-              <w:spacing w:before="0" w:after="240"/>
-              <w:rPr/>
             </w:pPr>
-            <w:r>
-              <w:rPr/>
-            </w:r>
           </w:p>
         </w:tc>
         <w:tc>
@@ -276,14 +252,7 @@
           <w:p>
             <w:pPr>
               <w:pStyle w:val="TableContents"/>
-              <w:widowControl w:val="false"/>
-              <w:suppressLineNumbers/>
-              <w:spacing w:before="0" w:after="240"/>
-              <w:rPr/>
             </w:pPr>
-            <w:r>
-              <w:rPr/>
-            </w:r>
           </w:p>
         </w:tc>
         <w:tc>
@@ -298,19 +267,11 @@
           <w:p>
             <w:pPr>
               <w:pStyle w:val="TableContents"/>
-              <w:widowControl w:val="false"/>
-              <w:suppressLineNumbers/>
-              <w:spacing w:before="0" w:after="240"/>
-              <w:rPr/>
             </w:pPr>
-            <w:r>
-              <w:rPr/>
-            </w:r>
           </w:p>
         </w:tc>
       </w:tr>
       <w:tr>
-        <w:trPr/>
         <w:tc>
           <w:tcPr>
             <w:tcW w:w="3331" w:type="dxa"/>
@@ -322,14 +283,7 @@
           <w:p>
             <w:pPr>
               <w:pStyle w:val="TableContents"/>
-              <w:widowControl w:val="false"/>
-              <w:suppressLineNumbers/>
-              <w:spacing w:before="0" w:after="240"/>
-              <w:rPr/>
             </w:pPr>
-            <w:r>
-              <w:rPr/>
-            </w:r>
           </w:p>
         </w:tc>
         <w:tc>
@@ -343,14 +297,7 @@
           <w:p>
             <w:pPr>
               <w:pStyle w:val="TableContents"/>
-              <w:widowControl w:val="false"/>
-              <w:suppressLineNumbers/>
-              <w:spacing w:before="0" w:after="240"/>
-              <w:rPr/>
             </w:pPr>
-            <w:r>
-              <w:rPr/>
-            </w:r>
           </w:p>
         </w:tc>
         <w:tc>
@@ -365,19 +312,11 @@
           <w:p>
             <w:pPr>
               <w:pStyle w:val="TableContents"/>
-              <w:widowControl w:val="false"/>
-              <w:suppressLineNumbers/>
-              <w:spacing w:before="0" w:after="240"/>
-              <w:rPr/>
             </w:pPr>
-            <w:r>
-              <w:rPr/>
-            </w:r>
           </w:p>
         </w:tc>
       </w:tr>
       <w:tr>
-        <w:trPr/>
         <w:tc>
           <w:tcPr>
             <w:tcW w:w="3331" w:type="dxa"/>
@@ -389,14 +328,7 @@
           <w:p>
             <w:pPr>
               <w:pStyle w:val="TableContents"/>
-              <w:widowControl w:val="false"/>
-              <w:suppressLineNumbers/>
-              <w:spacing w:before="0" w:after="240"/>
-              <w:rPr/>
             </w:pPr>
-            <w:r>
-              <w:rPr/>
-            </w:r>
           </w:p>
         </w:tc>
         <w:tc>
@@ -410,14 +342,7 @@
           <w:p>
             <w:pPr>
               <w:pStyle w:val="TableContents"/>
-              <w:widowControl w:val="false"/>
-              <w:suppressLineNumbers/>
-              <w:spacing w:before="0" w:after="240"/>
-              <w:rPr/>
             </w:pPr>
-            <w:r>
-              <w:rPr/>
-            </w:r>
           </w:p>
         </w:tc>
         <w:tc>
@@ -432,32 +357,13 @@
           <w:p>
             <w:pPr>
               <w:pStyle w:val="TableContents"/>
-              <w:widowControl w:val="false"/>
-              <w:suppressLineNumbers/>
-              <w:spacing w:before="0" w:after="240"/>
-              <w:rPr/>
             </w:pPr>
-            <w:r>
-              <w:rPr/>
-            </w:r>
           </w:p>
         </w:tc>
       </w:tr>
     </w:tbl>
+    <w:p/>
     <w:p>
-      <w:pPr>
-        <w:pStyle w:val="Normal"/>
-        <w:rPr/>
-      </w:pPr>
-      <w:r>
-        <w:rPr/>
-      </w:r>
-    </w:p>
-    <w:p>
-      <w:pPr>
-        <w:pStyle w:val="Normal"/>
-        <w:rPr/>
-      </w:pPr>
       <w:sdt>
         <w:sdtPr>
           <w:id w:val="181337468"/>
@@ -465,9 +371,9 @@
             <w:docPart w:val="5BA45A8E2E27FD4691956DE2D50C2215"/>
           </w:placeholder>
         </w:sdtPr>
+        <w:sdtEndPr/>
         <w:sdtContent>
           <w:r>
-            <w:rPr/>
             <w:t>Sincerely,</w:t>
           </w:r>
         </w:sdtContent>
@@ -475,10 +381,7 @@
     </w:p>
     <w:p>
       <w:pPr>
-        <w:pStyle w:val="Signature"/>
-        <w:spacing w:lineRule="auto" w:line="240" w:before="1000" w:after="240"/>
-        <w:contextualSpacing/>
-        <w:rPr/>
+        <w:pStyle w:val="af6"/>
       </w:pPr>
       <w:sdt>
         <w:sdtPr>
@@ -487,65 +390,55 @@
             <w:docPart w:val="7AB99BFE3C2B4044AFE9834F69432BD5"/>
           </w:placeholder>
         </w:sdtPr>
+        <w:sdtEndPr/>
         <w:sdtContent>
+          <w:proofErr w:type="gramStart"/>
           <w:r>
-            <w:rPr/>
-            <w:t>Your Name</w:t>
+            <w:t>Your</w:t>
+          </w:r>
+          <w:proofErr w:type="gramEnd"/>
+          <w:r>
+            <w:t xml:space="preserve"> Name</w:t>
           </w:r>
         </w:sdtContent>
       </w:sdt>
     </w:p>
     <w:p>
       <w:pPr>
-        <w:pStyle w:val="Signature"/>
-        <w:spacing w:lineRule="auto" w:line="240" w:before="1000" w:after="240"/>
-        <w:contextualSpacing/>
-        <w:rPr/>
+        <w:pStyle w:val="af6"/>
       </w:pPr>
-      <w:r>
-        <w:rPr/>
-      </w:r>
     </w:p>
     <w:p>
       <w:pPr>
         <w:pStyle w:val="Table"/>
-        <w:keepNext w:val="true"/>
+        <w:keepNext/>
         <w:jc w:val="center"/>
-        <w:rPr/>
       </w:pPr>
       <w:r>
-        <w:rPr/>
         <w:t xml:space="preserve">Table </w:t>
       </w:r>
       <w:r>
-        <w:rPr/>
         <w:fldChar w:fldCharType="begin"/>
       </w:r>
       <w:r>
-        <w:rPr/>
         <w:instrText xml:space="preserve"> SEQ Table \* ARABIC </w:instrText>
       </w:r>
       <w:r>
-        <w:rPr/>
         <w:fldChar w:fldCharType="separate"/>
       </w:r>
       <w:r>
-        <w:rPr/>
         <w:t>1</w:t>
       </w:r>
       <w:r>
-        <w:rPr/>
         <w:fldChar w:fldCharType="end"/>
       </w:r>
       <w:r>
-        <w:rPr/>
         <w:t>: Test-Table</w:t>
       </w:r>
     </w:p>
     <w:tbl>
       <w:tblPr>
         <w:tblW w:w="5000" w:type="pct"/>
-        <w:jc w:val="left"/>
         <w:tblInd w:w="-5" w:type="dxa"/>
         <w:tblLayout w:type="fixed"/>
         <w:tblCellMar>
@@ -554,18 +447,20 @@
           <w:bottom w:w="55" w:type="dxa"/>
           <w:right w:w="55" w:type="dxa"/>
         </w:tblCellMar>
+        <w:tblLook w:val="04A0" w:firstRow="1" w:lastRow="0" w:firstColumn="1" w:lastColumn="0" w:noHBand="0" w:noVBand="1"/>
+        <w:tblCaption w:val="Test-Table-2"/>
+        <w:tblDescription w:val="テーブル識別情報"/>
       </w:tblPr>
       <w:tblGrid>
+        <w:gridCol w:w="1425"/>
+        <w:gridCol w:w="1426"/>
         <w:gridCol w:w="1427"/>
-        <w:gridCol w:w="1428"/>
-        <w:gridCol w:w="1428"/>
-        <w:gridCol w:w="1426"/>
-        <w:gridCol w:w="1429"/>
+        <w:gridCol w:w="1425"/>
         <w:gridCol w:w="1428"/>
         <w:gridCol w:w="1427"/>
+        <w:gridCol w:w="1426"/>
       </w:tblGrid>
       <w:tr>
-        <w:trPr/>
         <w:tc>
           <w:tcPr>
             <w:tcW w:w="1427" w:type="dxa"/>
@@ -578,14 +473,7 @@
           <w:p>
             <w:pPr>
               <w:pStyle w:val="TableContents"/>
-              <w:widowControl w:val="false"/>
-              <w:suppressLineNumbers/>
-              <w:spacing w:before="0" w:after="240"/>
-              <w:rPr/>
             </w:pPr>
-            <w:r>
-              <w:rPr/>
-            </w:r>
           </w:p>
         </w:tc>
         <w:tc>
@@ -600,14 +488,7 @@
           <w:p>
             <w:pPr>
               <w:pStyle w:val="TableContents"/>
-              <w:widowControl w:val="false"/>
-              <w:suppressLineNumbers/>
-              <w:spacing w:before="0" w:after="240"/>
-              <w:rPr/>
             </w:pPr>
-            <w:r>
-              <w:rPr/>
-            </w:r>
           </w:p>
         </w:tc>
         <w:tc>
@@ -622,14 +503,7 @@
           <w:p>
             <w:pPr>
               <w:pStyle w:val="TableContents"/>
-              <w:widowControl w:val="false"/>
-              <w:suppressLineNumbers/>
-              <w:spacing w:before="0" w:after="240"/>
-              <w:rPr/>
             </w:pPr>
-            <w:r>
-              <w:rPr/>
-            </w:r>
           </w:p>
         </w:tc>
         <w:tc>
@@ -644,14 +518,7 @@
           <w:p>
             <w:pPr>
               <w:pStyle w:val="TableContents"/>
-              <w:widowControl w:val="false"/>
-              <w:suppressLineNumbers/>
-              <w:spacing w:before="0" w:after="240"/>
-              <w:rPr/>
             </w:pPr>
-            <w:r>
-              <w:rPr/>
-            </w:r>
           </w:p>
         </w:tc>
         <w:tc>
@@ -666,14 +533,7 @@
           <w:p>
             <w:pPr>
               <w:pStyle w:val="TableContents"/>
-              <w:widowControl w:val="false"/>
-              <w:suppressLineNumbers/>
-              <w:spacing w:before="0" w:after="240"/>
-              <w:rPr/>
             </w:pPr>
-            <w:r>
-              <w:rPr/>
-            </w:r>
           </w:p>
         </w:tc>
         <w:tc>
@@ -688,14 +548,7 @@
           <w:p>
             <w:pPr>
               <w:pStyle w:val="TableContents"/>
-              <w:widowControl w:val="false"/>
-              <w:suppressLineNumbers/>
-              <w:spacing w:before="0" w:after="240"/>
-              <w:rPr/>
             </w:pPr>
-            <w:r>
-              <w:rPr/>
-            </w:r>
           </w:p>
         </w:tc>
         <w:tc>
@@ -711,19 +564,11 @@
           <w:p>
             <w:pPr>
               <w:pStyle w:val="TableContents"/>
-              <w:widowControl w:val="false"/>
-              <w:suppressLineNumbers/>
-              <w:spacing w:before="0" w:after="240"/>
-              <w:rPr/>
             </w:pPr>
-            <w:r>
-              <w:rPr/>
-            </w:r>
           </w:p>
         </w:tc>
       </w:tr>
       <w:tr>
-        <w:trPr/>
         <w:tc>
           <w:tcPr>
             <w:tcW w:w="1427" w:type="dxa"/>
@@ -735,14 +580,7 @@
           <w:p>
             <w:pPr>
               <w:pStyle w:val="TableContents"/>
-              <w:widowControl w:val="false"/>
-              <w:suppressLineNumbers/>
-              <w:spacing w:before="0" w:after="240"/>
-              <w:rPr/>
             </w:pPr>
-            <w:r>
-              <w:rPr/>
-            </w:r>
           </w:p>
         </w:tc>
         <w:tc>
@@ -756,14 +594,7 @@
           <w:p>
             <w:pPr>
               <w:pStyle w:val="TableContents"/>
-              <w:widowControl w:val="false"/>
-              <w:suppressLineNumbers/>
-              <w:spacing w:before="0" w:after="240"/>
-              <w:rPr/>
             </w:pPr>
-            <w:r>
-              <w:rPr/>
-            </w:r>
           </w:p>
         </w:tc>
         <w:tc>
@@ -777,14 +608,7 @@
           <w:p>
             <w:pPr>
               <w:pStyle w:val="TableContents"/>
-              <w:widowControl w:val="false"/>
-              <w:suppressLineNumbers/>
-              <w:spacing w:before="0" w:after="240"/>
-              <w:rPr/>
             </w:pPr>
-            <w:r>
-              <w:rPr/>
-            </w:r>
           </w:p>
         </w:tc>
         <w:tc>
@@ -798,14 +622,7 @@
           <w:p>
             <w:pPr>
               <w:pStyle w:val="TableContents"/>
-              <w:widowControl w:val="false"/>
-              <w:suppressLineNumbers/>
-              <w:spacing w:before="0" w:after="240"/>
-              <w:rPr/>
             </w:pPr>
-            <w:r>
-              <w:rPr/>
-            </w:r>
           </w:p>
         </w:tc>
         <w:tc>
@@ -819,14 +636,7 @@
           <w:p>
             <w:pPr>
               <w:pStyle w:val="TableContents"/>
-              <w:widowControl w:val="false"/>
-              <w:suppressLineNumbers/>
-              <w:spacing w:before="0" w:after="240"/>
-              <w:rPr/>
             </w:pPr>
-            <w:r>
-              <w:rPr/>
-            </w:r>
           </w:p>
         </w:tc>
         <w:tc>
@@ -840,14 +650,7 @@
           <w:p>
             <w:pPr>
               <w:pStyle w:val="TableContents"/>
-              <w:widowControl w:val="false"/>
-              <w:suppressLineNumbers/>
-              <w:spacing w:before="0" w:after="240"/>
-              <w:rPr/>
             </w:pPr>
-            <w:r>
-              <w:rPr/>
-            </w:r>
           </w:p>
         </w:tc>
         <w:tc>
@@ -862,80 +665,88 @@
           <w:p>
             <w:pPr>
               <w:pStyle w:val="TableContents"/>
-              <w:widowControl w:val="false"/>
-              <w:suppressLineNumbers/>
-              <w:spacing w:before="0" w:after="240"/>
-              <w:rPr/>
             </w:pPr>
-            <w:r>
-              <w:rPr/>
-            </w:r>
           </w:p>
         </w:tc>
       </w:tr>
     </w:tbl>
     <w:p>
       <w:pPr>
-        <w:pStyle w:val="Signature"/>
-        <w:spacing w:lineRule="auto" w:line="240" w:before="1000" w:after="240"/>
-        <w:contextualSpacing/>
-        <w:rPr/>
+        <w:pStyle w:val="af6"/>
       </w:pPr>
-      <w:r>
-        <w:rPr/>
-      </w:r>
     </w:p>
     <w:sectPr>
-      <w:headerReference w:type="default" r:id="rId2"/>
-      <w:headerReference w:type="first" r:id="rId3"/>
-      <w:footerReference w:type="default" r:id="rId4"/>
-      <w:type w:val="nextPage"/>
+      <w:headerReference w:type="default" r:id="rId6"/>
+      <w:footerReference w:type="default" r:id="rId7"/>
+      <w:headerReference w:type="first" r:id="rId8"/>
       <w:pgSz w:w="12240" w:h="15840"/>
-      <w:pgMar w:left="1123" w:right="1123" w:gutter="0" w:header="432" w:top="1152" w:footer="720" w:bottom="1195"/>
-      <w:pgNumType w:fmt="decimal"/>
-      <w:formProt w:val="false"/>
+      <w:pgMar w:top="1152" w:right="1123" w:bottom="1195" w:left="1123" w:header="432" w:footer="720" w:gutter="0"/>
+      <w:cols w:space="720"/>
+      <w:formProt w:val="0"/>
       <w:titlePg/>
-      <w:textDirection w:val="lrTb"/>
-      <w:docGrid w:type="default" w:linePitch="360" w:charSpace="4096"/>
+      <w:docGrid w:linePitch="360" w:charSpace="4096"/>
     </w:sectPr>
   </w:body>
 </w:document>
 </file>
 
+<file path=word/endnotes.xml><?xml version="1.0" encoding="utf-8"?>
+<w:endnotes xmlns:wpc="http://schemas.microsoft.com/office/word/2010/wordprocessingCanvas" xmlns:cx="http://schemas.microsoft.com/office/drawing/2014/chartex" xmlns:cx1="http://schemas.microsoft.com/office/drawing/2015/9/8/chartex" xmlns:mc="http://schemas.openxmlformats.org/markup-compatibility/2006" xmlns:o="urn:schemas-microsoft-com:office:office" xmlns:r="http://schemas.openxmlformats.org/officeDocument/2006/relationships" xmlns:m="http://schemas.openxmlformats.org/officeDocument/2006/math" xmlns:v="urn:schemas-microsoft-com:vml" xmlns:wp14="http://schemas.microsoft.com/office/word/2010/wordprocessingDrawing" xmlns:wp="http://schemas.openxmlformats.org/drawingml/2006/wordprocessingDrawing" xmlns:w10="urn:schemas-microsoft-com:office:word" xmlns:w="http://schemas.openxmlformats.org/wordprocessingml/2006/main" xmlns:w14="http://schemas.microsoft.com/office/word/2010/wordml" xmlns:w15="http://schemas.microsoft.com/office/word/2012/wordml" xmlns:w16se="http://schemas.microsoft.com/office/word/2015/wordml/symex" xmlns:wpg="http://schemas.microsoft.com/office/word/2010/wordprocessingGroup" xmlns:wpi="http://schemas.microsoft.com/office/word/2010/wordprocessingInk" xmlns:wne="http://schemas.microsoft.com/office/word/2006/wordml" xmlns:wps="http://schemas.microsoft.com/office/word/2010/wordprocessingShape" mc:Ignorable="w14 w15 w16se wp14">
+  <w:endnote w:type="separator" w:id="-1">
+    <w:p>
+      <w:pPr>
+        <w:spacing w:after="0" w:line="240" w:lineRule="auto"/>
+      </w:pPr>
+      <w:r>
+        <w:separator/>
+      </w:r>
+    </w:p>
+  </w:endnote>
+  <w:endnote w:type="continuationSeparator" w:id="0">
+    <w:p>
+      <w:pPr>
+        <w:spacing w:after="0" w:line="240" w:lineRule="auto"/>
+      </w:pPr>
+      <w:r>
+        <w:continuationSeparator/>
+      </w:r>
+    </w:p>
+  </w:endnote>
+</w:endnotes>
+</file>
+
 <file path=word/footer1.xml><?xml version="1.0" encoding="utf-8"?>
-<w:ftr xmlns:o="urn:schemas-microsoft-com:office:office" xmlns:r="http://schemas.openxmlformats.org/officeDocument/2006/relationships" xmlns:v="urn:schemas-microsoft-com:vml" xmlns:w="http://schemas.openxmlformats.org/wordprocessingml/2006/main" xmlns:w10="urn:schemas-microsoft-com:office:word" xmlns:wp="http://schemas.openxmlformats.org/drawingml/2006/wordprocessingDrawing" xmlns:wps="http://schemas.microsoft.com/office/word/2010/wordprocessingShape" xmlns:wpg="http://schemas.microsoft.com/office/word/2010/wordprocessingGroup" xmlns:mc="http://schemas.openxmlformats.org/markup-compatibility/2006" xmlns:wp14="http://schemas.microsoft.com/office/word/2010/wordprocessingDrawing" xmlns:w14="http://schemas.microsoft.com/office/word/2010/wordml" xmlns:w15="http://schemas.microsoft.com/office/word/2012/wordml" mc:Ignorable="w14 wp14 w15">
+<w:ftr xmlns:wpc="http://schemas.microsoft.com/office/word/2010/wordprocessingCanvas" xmlns:cx="http://schemas.microsoft.com/office/drawing/2014/chartex" xmlns:cx1="http://schemas.microsoft.com/office/drawing/2015/9/8/chartex" xmlns:mc="http://schemas.openxmlformats.org/markup-compatibility/2006" xmlns:o="urn:schemas-microsoft-com:office:office" xmlns:r="http://schemas.openxmlformats.org/officeDocument/2006/relationships" xmlns:m="http://schemas.openxmlformats.org/officeDocument/2006/math" xmlns:v="urn:schemas-microsoft-com:vml" xmlns:wp14="http://schemas.microsoft.com/office/word/2010/wordprocessingDrawing" xmlns:wp="http://schemas.openxmlformats.org/drawingml/2006/wordprocessingDrawing" xmlns:w10="urn:schemas-microsoft-com:office:word" xmlns:w="http://schemas.openxmlformats.org/wordprocessingml/2006/main" xmlns:w14="http://schemas.microsoft.com/office/word/2010/wordml" xmlns:w15="http://schemas.microsoft.com/office/word/2012/wordml" xmlns:w16se="http://schemas.microsoft.com/office/word/2015/wordml/symex" xmlns:wpg="http://schemas.microsoft.com/office/word/2010/wordprocessingGroup" xmlns:wpi="http://schemas.microsoft.com/office/word/2010/wordprocessingInk" xmlns:wne="http://schemas.microsoft.com/office/word/2006/wordml" xmlns:wps="http://schemas.microsoft.com/office/word/2010/wordprocessingShape" mc:Ignorable="w14 w15 w16se wp14">
   <w:sdt>
     <w:sdtPr>
+      <w:id w:val="293958381"/>
       <w:docPartObj>
         <w:docPartGallery w:val="Page Numbers (Bottom of Page)"/>
-        <w:docPartUnique w:val="true"/>
+        <w:docPartUnique/>
       </w:docPartObj>
-      <w:id w:val="293958381"/>
     </w:sdtPr>
+    <w:sdtEndPr/>
     <w:sdtContent>
       <w:p>
         <w:pPr>
-          <w:pStyle w:val="Footer"/>
-          <w:rPr/>
+          <w:pStyle w:val="a8"/>
         </w:pPr>
         <w:r>
-          <w:rPr/>
           <w:fldChar w:fldCharType="begin"/>
         </w:r>
         <w:r>
-          <w:rPr/>
           <w:instrText xml:space="preserve"> PAGE </w:instrText>
         </w:r>
         <w:r>
-          <w:rPr/>
           <w:fldChar w:fldCharType="separate"/>
         </w:r>
         <w:r>
-          <w:rPr/>
+          <w:rPr>
+            <w:noProof/>
+          </w:rPr>
           <w:t>2</w:t>
         </w:r>
         <w:r>
-          <w:rPr/>
           <w:fldChar w:fldCharType="end"/>
         </w:r>
       </w:p>
@@ -944,19 +755,45 @@
 </w:ftr>
 </file>
 
+<file path=word/footnotes.xml><?xml version="1.0" encoding="utf-8"?>
+<w:footnotes xmlns:wpc="http://schemas.microsoft.com/office/word/2010/wordprocessingCanvas" xmlns:cx="http://schemas.microsoft.com/office/drawing/2014/chartex" xmlns:cx1="http://schemas.microsoft.com/office/drawing/2015/9/8/chartex" xmlns:mc="http://schemas.openxmlformats.org/markup-compatibility/2006" xmlns:o="urn:schemas-microsoft-com:office:office" xmlns:r="http://schemas.openxmlformats.org/officeDocument/2006/relationships" xmlns:m="http://schemas.openxmlformats.org/officeDocument/2006/math" xmlns:v="urn:schemas-microsoft-com:vml" xmlns:wp14="http://schemas.microsoft.com/office/word/2010/wordprocessingDrawing" xmlns:wp="http://schemas.openxmlformats.org/drawingml/2006/wordprocessingDrawing" xmlns:w10="urn:schemas-microsoft-com:office:word" xmlns:w="http://schemas.openxmlformats.org/wordprocessingml/2006/main" xmlns:w14="http://schemas.microsoft.com/office/word/2010/wordml" xmlns:w15="http://schemas.microsoft.com/office/word/2012/wordml" xmlns:w16se="http://schemas.microsoft.com/office/word/2015/wordml/symex" xmlns:wpg="http://schemas.microsoft.com/office/word/2010/wordprocessingGroup" xmlns:wpi="http://schemas.microsoft.com/office/word/2010/wordprocessingInk" xmlns:wne="http://schemas.microsoft.com/office/word/2006/wordml" xmlns:wps="http://schemas.microsoft.com/office/word/2010/wordprocessingShape" mc:Ignorable="w14 w15 w16se wp14">
+  <w:footnote w:type="separator" w:id="-1">
+    <w:p>
+      <w:pPr>
+        <w:spacing w:after="0" w:line="240" w:lineRule="auto"/>
+      </w:pPr>
+      <w:r>
+        <w:separator/>
+      </w:r>
+    </w:p>
+  </w:footnote>
+  <w:footnote w:type="continuationSeparator" w:id="0">
+    <w:p>
+      <w:pPr>
+        <w:spacing w:after="0" w:line="240" w:lineRule="auto"/>
+      </w:pPr>
+      <w:r>
+        <w:continuationSeparator/>
+      </w:r>
+    </w:p>
+  </w:footnote>
+</w:footnotes>
+</file>
+
 <file path=word/header1.xml><?xml version="1.0" encoding="utf-8"?>
-<w:hdr xmlns:o="urn:schemas-microsoft-com:office:office" xmlns:r="http://schemas.openxmlformats.org/officeDocument/2006/relationships" xmlns:v="urn:schemas-microsoft-com:vml" xmlns:w="http://schemas.openxmlformats.org/wordprocessingml/2006/main" xmlns:w10="urn:schemas-microsoft-com:office:word" xmlns:wp="http://schemas.openxmlformats.org/drawingml/2006/wordprocessingDrawing" xmlns:wps="http://schemas.microsoft.com/office/word/2010/wordprocessingShape" xmlns:wpg="http://schemas.microsoft.com/office/word/2010/wordprocessingGroup" xmlns:mc="http://schemas.openxmlformats.org/markup-compatibility/2006" xmlns:wp14="http://schemas.microsoft.com/office/word/2010/wordprocessingDrawing" xmlns:w14="http://schemas.microsoft.com/office/word/2010/wordml" xmlns:w15="http://schemas.microsoft.com/office/word/2012/wordml" mc:Ignorable="w14 wp14 w15">
+<w:hdr xmlns:wpc="http://schemas.microsoft.com/office/word/2010/wordprocessingCanvas" xmlns:cx="http://schemas.microsoft.com/office/drawing/2014/chartex" xmlns:cx1="http://schemas.microsoft.com/office/drawing/2015/9/8/chartex" xmlns:mc="http://schemas.openxmlformats.org/markup-compatibility/2006" xmlns:o="urn:schemas-microsoft-com:office:office" xmlns:r="http://schemas.openxmlformats.org/officeDocument/2006/relationships" xmlns:m="http://schemas.openxmlformats.org/officeDocument/2006/math" xmlns:v="urn:schemas-microsoft-com:vml" xmlns:wp14="http://schemas.microsoft.com/office/word/2010/wordprocessingDrawing" xmlns:wp="http://schemas.openxmlformats.org/drawingml/2006/wordprocessingDrawing" xmlns:w10="urn:schemas-microsoft-com:office:word" xmlns:w="http://schemas.openxmlformats.org/wordprocessingml/2006/main" xmlns:w14="http://schemas.microsoft.com/office/word/2010/wordml" xmlns:w15="http://schemas.microsoft.com/office/word/2012/wordml" xmlns:w16se="http://schemas.microsoft.com/office/word/2015/wordml/symex" xmlns:wpg="http://schemas.microsoft.com/office/word/2010/wordprocessingGroup" xmlns:wpi="http://schemas.microsoft.com/office/word/2010/wordprocessingInk" xmlns:wne="http://schemas.microsoft.com/office/word/2006/wordml" xmlns:wps="http://schemas.microsoft.com/office/word/2010/wordprocessingShape" mc:Ignorable="w14 w15 w16se wp14">
   <w:p>
     <w:pPr>
-      <w:pStyle w:val="Header"/>
-      <w:rPr/>
+      <w:pStyle w:val="a6"/>
     </w:pPr>
     <w:r>
-      <w:rPr/>
+      <w:rPr>
+        <w:noProof/>
+      </w:rPr>
       <mc:AlternateContent>
         <mc:Choice Requires="wpg">
           <w:drawing>
-            <wp:anchor behindDoc="1" distT="0" distB="0" distL="0" distR="0" simplePos="0" locked="0" layoutInCell="0" allowOverlap="1" relativeHeight="2" wp14:anchorId="15C807FB">
+            <wp:anchor distT="0" distB="0" distL="0" distR="0" simplePos="0" relativeHeight="2" behindDoc="1" locked="0" layoutInCell="0" allowOverlap="1" wp14:anchorId="15C807FB">
               <wp:simplePos x="0" y="0"/>
               <wp:positionH relativeFrom="margin">
                 <wp:align>left</wp:align>
@@ -968,6 +805,7 @@
               <wp:effectExtent l="0" t="0" r="0" b="0"/>
               <wp:wrapNone/>
               <wp:docPr id="1" name="Group 4" title="Background graphics"/>
+              <wp:cNvGraphicFramePr/>
               <a:graphic xmlns:a="http://schemas.openxmlformats.org/drawingml/2006/main">
                 <a:graphicData uri="http://schemas.microsoft.com/office/word/2010/wordprocessingGroup">
                   <wpg:wgp>
@@ -981,6 +819,7 @@
                       </a:xfrm>
                     </wpg:grpSpPr>
                     <wps:wsp>
+                      <wps:cNvPr id="2" name="正方形/長方形 2"/>
                       <wps:cNvSpPr/>
                       <wps:spPr>
                         <a:xfrm>
@@ -1014,6 +853,7 @@
                       <wps:bodyPr/>
                     </wps:wsp>
                     <wps:wsp>
+                      <wps:cNvPr id="3" name="正方形/長方形 3"/>
                       <wps:cNvSpPr/>
                       <wps:spPr>
                         <a:xfrm>
@@ -1060,17 +900,10 @@
         </mc:Choice>
         <mc:Fallback>
           <w:pict>
-            <v:group id="shape_0" alt="Group 4" style="position:absolute;margin-left:0pt;margin-top:0pt;width:252pt;height:791.85pt" coordorigin="0,0" coordsize="5040,15837">
-              <v:rect id="shape_0" path="m0,0l-2147483645,0l-2147483645,-2147483646l0,-2147483646xe" fillcolor="#4b3a2e" stroked="f" o:allowincell="f" style="position:absolute;left:0;top:0;width:5039;height:298;mso-wrap-style:none;v-text-anchor:middle;mso-position-horizontal:left;mso-position-horizontal-relative:margin;mso-position-vertical:top;mso-position-vertical-relative:page">
-                <v:fill o:detectmouseclick="t" type="solid" color2="#b4c5d1"/>
-                <v:stroke color="#3465a4" weight="12600" joinstyle="miter" endcap="flat"/>
-                <w10:wrap type="none"/>
-              </v:rect>
-              <v:rect id="shape_0" path="m0,0l-2147483645,0l-2147483645,-2147483646l0,-2147483646xe" fillcolor="#4b3a2e" stroked="f" o:allowincell="f" style="position:absolute;left:0;top:15696;width:5039;height:140;mso-wrap-style:none;v-text-anchor:middle;mso-position-horizontal:left;mso-position-horizontal-relative:margin;mso-position-vertical:top;mso-position-vertical-relative:page">
-                <v:fill o:detectmouseclick="t" type="solid" color2="#b4c5d1"/>
-                <v:stroke color="#3465a4" weight="12600" joinstyle="miter" endcap="flat"/>
-                <w10:wrap type="none"/>
-              </v:rect>
+            <v:group w14:anchorId="6787C826" id="Group 4" o:spid="_x0000_s1026" alt="タイトル: Background graphics" style="position:absolute;left:0;text-align:left;margin-left:0;margin-top:0;width:252pt;height:791.85pt;z-index:-503316478;mso-width-percent:410;mso-height-percent:1000;mso-wrap-distance-left:0;mso-wrap-distance-right:0;mso-position-horizontal:left;mso-position-horizontal-relative:margin;mso-position-vertical:top;mso-position-vertical-relative:page;mso-width-percent:410;mso-height-percent:1000" coordsize="32004,100566" o:gfxdata="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" o:allowincell="f">
+              <v:rect id="正方形/長方形 2" o:spid="_x0000_s1027" style="position:absolute;width:32004;height:1897;visibility:visible;mso-wrap-style:square;v-text-anchor:top" o:gfxdata="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" fillcolor="#4b3a2e [3215]" stroked="f" strokeweight="1pt"/>
+              <v:rect id="正方形/長方形 3" o:spid="_x0000_s1028" style="position:absolute;top:99669;width:32004;height:897;visibility:visible;mso-wrap-style:square;v-text-anchor:top" o:gfxdata="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" fillcolor="#4b3a2e [3215]" stroked="f" strokeweight="1pt"/>
+              <w10:wrap anchorx="margin" anchory="page"/>
             </v:group>
           </w:pict>
         </mc:Fallback>
@@ -1081,18 +914,19 @@
 </file>
 
 <file path=word/header2.xml><?xml version="1.0" encoding="utf-8"?>
-<w:hdr xmlns:o="urn:schemas-microsoft-com:office:office" xmlns:r="http://schemas.openxmlformats.org/officeDocument/2006/relationships" xmlns:v="urn:schemas-microsoft-com:vml" xmlns:w="http://schemas.openxmlformats.org/wordprocessingml/2006/main" xmlns:w10="urn:schemas-microsoft-com:office:word" xmlns:wp="http://schemas.openxmlformats.org/drawingml/2006/wordprocessingDrawing" xmlns:wps="http://schemas.microsoft.com/office/word/2010/wordprocessingShape" xmlns:wpg="http://schemas.microsoft.com/office/word/2010/wordprocessingGroup" xmlns:mc="http://schemas.openxmlformats.org/markup-compatibility/2006" xmlns:wp14="http://schemas.microsoft.com/office/word/2010/wordprocessingDrawing" xmlns:w14="http://schemas.microsoft.com/office/word/2010/wordml" xmlns:w15="http://schemas.microsoft.com/office/word/2012/wordml" mc:Ignorable="w14 wp14 w15">
+<w:hdr xmlns:wpc="http://schemas.microsoft.com/office/word/2010/wordprocessingCanvas" xmlns:cx="http://schemas.microsoft.com/office/drawing/2014/chartex" xmlns:cx1="http://schemas.microsoft.com/office/drawing/2015/9/8/chartex" xmlns:mc="http://schemas.openxmlformats.org/markup-compatibility/2006" xmlns:o="urn:schemas-microsoft-com:office:office" xmlns:r="http://schemas.openxmlformats.org/officeDocument/2006/relationships" xmlns:m="http://schemas.openxmlformats.org/officeDocument/2006/math" xmlns:v="urn:schemas-microsoft-com:vml" xmlns:wp14="http://schemas.microsoft.com/office/word/2010/wordprocessingDrawing" xmlns:wp="http://schemas.openxmlformats.org/drawingml/2006/wordprocessingDrawing" xmlns:w10="urn:schemas-microsoft-com:office:word" xmlns:w="http://schemas.openxmlformats.org/wordprocessingml/2006/main" xmlns:w14="http://schemas.microsoft.com/office/word/2010/wordml" xmlns:w15="http://schemas.microsoft.com/office/word/2012/wordml" xmlns:w16se="http://schemas.microsoft.com/office/word/2015/wordml/symex" xmlns:wpg="http://schemas.microsoft.com/office/word/2010/wordprocessingGroup" xmlns:wpi="http://schemas.microsoft.com/office/word/2010/wordprocessingInk" xmlns:wne="http://schemas.microsoft.com/office/word/2006/wordml" xmlns:wps="http://schemas.microsoft.com/office/word/2010/wordprocessingShape" mc:Ignorable="w14 w15 w16se wp14">
   <w:p>
     <w:pPr>
-      <w:pStyle w:val="Header"/>
-      <w:rPr/>
+      <w:pStyle w:val="a6"/>
     </w:pPr>
     <w:r>
-      <w:rPr/>
+      <w:rPr>
+        <w:noProof/>
+      </w:rPr>
       <mc:AlternateContent>
         <mc:Choice Requires="wpg">
           <w:drawing>
-            <wp:anchor behindDoc="1" distT="0" distB="0" distL="0" distR="0" simplePos="0" locked="0" layoutInCell="0" allowOverlap="1" relativeHeight="3" wp14:anchorId="76B63AD8">
+            <wp:anchor distT="0" distB="0" distL="0" distR="0" simplePos="0" relativeHeight="3" behindDoc="1" locked="0" layoutInCell="0" allowOverlap="1" wp14:anchorId="76B63AD8">
               <wp:simplePos x="0" y="0"/>
               <wp:positionH relativeFrom="margin">
                 <wp:align>left</wp:align>
@@ -1103,7 +937,8 @@
               <wp:extent cx="3200400" cy="10056495"/>
               <wp:effectExtent l="0" t="0" r="0" b="0"/>
               <wp:wrapNone/>
-              <wp:docPr id="2" name="Group 5" title="Background graphics"/>
+              <wp:docPr id="4" name="Group 5" title="Background graphics"/>
+              <wp:cNvGraphicFramePr/>
               <a:graphic xmlns:a="http://schemas.openxmlformats.org/drawingml/2006/main">
                 <a:graphicData uri="http://schemas.microsoft.com/office/word/2010/wordprocessingGroup">
                   <wpg:wgp>
@@ -1117,6 +952,7 @@
                       </a:xfrm>
                     </wpg:grpSpPr>
                     <wps:wsp>
+                      <wps:cNvPr id="5" name="正方形/長方形 5"/>
                       <wps:cNvSpPr/>
                       <wps:spPr>
                         <a:xfrm>
@@ -1150,6 +986,7 @@
                       <wps:bodyPr/>
                     </wps:wsp>
                     <wps:wsp>
+                      <wps:cNvPr id="6" name="正方形/長方形 6"/>
                       <wps:cNvSpPr/>
                       <wps:spPr>
                         <a:xfrm>
@@ -1196,17 +1033,10 @@
         </mc:Choice>
         <mc:Fallback>
           <w:pict>
-            <v:group id="shape_0" alt="Group 5" style="position:absolute;margin-left:0pt;margin-top:0pt;width:252pt;height:791.85pt" coordorigin="0,0" coordsize="5040,15837">
-              <v:rect id="shape_0" path="m0,0l-2147483645,0l-2147483645,-2147483646l0,-2147483646xe" fillcolor="#4b3a2e" stroked="f" o:allowincell="f" style="position:absolute;left:0;top:0;width:5039;height:298;mso-wrap-style:none;v-text-anchor:middle;mso-position-horizontal:left;mso-position-horizontal-relative:margin;mso-position-vertical:top;mso-position-vertical-relative:page">
-                <v:fill o:detectmouseclick="t" type="solid" color2="#b4c5d1"/>
-                <v:stroke color="#3465a4" weight="12600" joinstyle="miter" endcap="flat"/>
-                <w10:wrap type="none"/>
-              </v:rect>
-              <v:rect id="shape_0" path="m0,0l-2147483645,0l-2147483645,-2147483646l0,-2147483646xe" fillcolor="#4b3a2e" stroked="f" o:allowincell="f" style="position:absolute;left:0;top:15696;width:5039;height:140;mso-wrap-style:none;v-text-anchor:middle;mso-position-horizontal:left;mso-position-horizontal-relative:margin;mso-position-vertical:top;mso-position-vertical-relative:page">
-                <v:fill o:detectmouseclick="t" type="solid" color2="#b4c5d1"/>
-                <v:stroke color="#3465a4" weight="12600" joinstyle="miter" endcap="flat"/>
-                <w10:wrap type="none"/>
-              </v:rect>
+            <v:group w14:anchorId="340CD619" id="Group 5" o:spid="_x0000_s1026" alt="タイトル: Background graphics" style="position:absolute;left:0;text-align:left;margin-left:0;margin-top:0;width:252pt;height:791.85pt;z-index:-503316477;mso-width-percent:410;mso-height-percent:1000;mso-wrap-distance-left:0;mso-wrap-distance-right:0;mso-position-horizontal:left;mso-position-horizontal-relative:margin;mso-position-vertical:top;mso-position-vertical-relative:page;mso-width-percent:410;mso-height-percent:1000" coordsize="32004,100566" o:gfxdata="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" o:allowincell="f">
+              <v:rect id="正方形/長方形 5" o:spid="_x0000_s1027" style="position:absolute;width:32004;height:1897;visibility:visible;mso-wrap-style:square;v-text-anchor:top" o:gfxdata="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" fillcolor="#4b3a2e [3215]" stroked="f" strokeweight="1pt"/>
+              <v:rect id="正方形/長方形 6" o:spid="_x0000_s1028" style="position:absolute;top:99669;width:32004;height:897;visibility:visible;mso-wrap-style:square;v-text-anchor:top" o:gfxdata="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" fillcolor="#4b3a2e [3215]" stroked="f" strokeweight="1pt"/>
+              <w10:wrap anchorx="margin" anchory="page"/>
             </v:group>
           </w:pict>
         </mc:Fallback>
@@ -1217,11 +1047,11 @@
 </file>
 
 <file path=word/styles.xml><?xml version="1.0" encoding="utf-8"?>
-<w:styles xmlns:w="http://schemas.openxmlformats.org/wordprocessingml/2006/main" xmlns:w14="http://schemas.microsoft.com/office/word/2010/wordml" xmlns:mc="http://schemas.openxmlformats.org/markup-compatibility/2006" mc:Ignorable="w14">
+<w:styles xmlns:mc="http://schemas.openxmlformats.org/markup-compatibility/2006" xmlns:r="http://schemas.openxmlformats.org/officeDocument/2006/relationships" xmlns:w="http://schemas.openxmlformats.org/wordprocessingml/2006/main" xmlns:w14="http://schemas.microsoft.com/office/word/2010/wordml" xmlns:w15="http://schemas.microsoft.com/office/word/2012/wordml" xmlns:w16se="http://schemas.microsoft.com/office/word/2015/wordml/symex" mc:Ignorable="w14 w15 w16se">
   <w:docDefaults>
     <w:rPrDefault>
       <w:rPr>
-        <w:rFonts w:ascii="Century Gothic" w:hAnsi="Century Gothic" w:eastAsia="Century Gothic" w:cs="メイリオ" w:asciiTheme="minorHAnsi" w:cstheme="minorBidi" w:eastAsiaTheme="minorHAnsi" w:hAnsiTheme="minorHAnsi"/>
+        <w:rFonts w:asciiTheme="minorHAnsi" w:eastAsia="ＭＳ 明朝" w:hAnsiTheme="minorHAnsi" w:cstheme="minorBidi"/>
         <w:color w:val="4B3A2E" w:themeColor="text2"/>
         <w:sz w:val="22"/>
         <w:szCs w:val="22"/>
@@ -1230,21 +1060,21 @@
     </w:rPrDefault>
     <w:pPrDefault>
       <w:pPr>
-        <w:suppressAutoHyphens w:val="true"/>
+        <w:suppressAutoHyphens/>
       </w:pPr>
     </w:pPrDefault>
   </w:docDefaults>
-  <w:latentStyles w:defLockedState="0" w:defUIPriority="99" w:defSemiHidden="0" w:defUnhideWhenUsed="0" w:defQFormat="0" w:count="382">
+  <w:latentStyles w:defLockedState="0" w:defUIPriority="99" w:defSemiHidden="0" w:defUnhideWhenUsed="0" w:defQFormat="0" w:count="371">
     <w:lsdException w:name="Normal" w:uiPriority="0" w:qFormat="1"/>
     <w:lsdException w:name="heading 1" w:uiPriority="9" w:qFormat="1"/>
-    <w:lsdException w:name="heading 2" w:uiPriority="9" w:semiHidden="1" w:unhideWhenUsed="1" w:qFormat="1"/>
-    <w:lsdException w:name="heading 3" w:uiPriority="9" w:semiHidden="1" w:unhideWhenUsed="1" w:qFormat="1"/>
-    <w:lsdException w:name="heading 4" w:uiPriority="9" w:semiHidden="1" w:unhideWhenUsed="1" w:qFormat="1"/>
-    <w:lsdException w:name="heading 5" w:uiPriority="9" w:semiHidden="1" w:unhideWhenUsed="1" w:qFormat="1"/>
-    <w:lsdException w:name="heading 6" w:uiPriority="9" w:semiHidden="1" w:unhideWhenUsed="1" w:qFormat="1"/>
-    <w:lsdException w:name="heading 7" w:uiPriority="9" w:semiHidden="1" w:unhideWhenUsed="1" w:qFormat="1"/>
-    <w:lsdException w:name="heading 8" w:uiPriority="9" w:semiHidden="1" w:unhideWhenUsed="1" w:qFormat="1"/>
-    <w:lsdException w:name="heading 9" w:uiPriority="9" w:semiHidden="1" w:unhideWhenUsed="1" w:qFormat="1"/>
+    <w:lsdException w:name="heading 2" w:semiHidden="1" w:uiPriority="9" w:unhideWhenUsed="1" w:qFormat="1"/>
+    <w:lsdException w:name="heading 3" w:semiHidden="1" w:uiPriority="9" w:unhideWhenUsed="1" w:qFormat="1"/>
+    <w:lsdException w:name="heading 4" w:semiHidden="1" w:uiPriority="9" w:unhideWhenUsed="1" w:qFormat="1"/>
+    <w:lsdException w:name="heading 5" w:semiHidden="1" w:uiPriority="9" w:unhideWhenUsed="1" w:qFormat="1"/>
+    <w:lsdException w:name="heading 6" w:semiHidden="1" w:uiPriority="9" w:unhideWhenUsed="1" w:qFormat="1"/>
+    <w:lsdException w:name="heading 7" w:semiHidden="1" w:uiPriority="9" w:unhideWhenUsed="1" w:qFormat="1"/>
+    <w:lsdException w:name="heading 8" w:semiHidden="1" w:uiPriority="9" w:unhideWhenUsed="1" w:qFormat="1"/>
+    <w:lsdException w:name="heading 9" w:semiHidden="1" w:uiPriority="9" w:unhideWhenUsed="1" w:qFormat="1"/>
     <w:lsdException w:name="index 1" w:semiHidden="1" w:unhideWhenUsed="1"/>
     <w:lsdException w:name="index 2" w:semiHidden="1" w:unhideWhenUsed="1"/>
     <w:lsdException w:name="index 3" w:semiHidden="1" w:unhideWhenUsed="1"/>
@@ -1254,22 +1084,22 @@
     <w:lsdException w:name="index 7" w:semiHidden="1" w:unhideWhenUsed="1"/>
     <w:lsdException w:name="index 8" w:semiHidden="1" w:unhideWhenUsed="1"/>
     <w:lsdException w:name="index 9" w:semiHidden="1" w:unhideWhenUsed="1"/>
-    <w:lsdException w:name="toc 1" w:uiPriority="39" w:semiHidden="1" w:unhideWhenUsed="1"/>
-    <w:lsdException w:name="toc 2" w:uiPriority="39" w:semiHidden="1" w:unhideWhenUsed="1"/>
-    <w:lsdException w:name="toc 3" w:uiPriority="39" w:semiHidden="1" w:unhideWhenUsed="1"/>
-    <w:lsdException w:name="toc 4" w:uiPriority="39" w:semiHidden="1" w:unhideWhenUsed="1"/>
-    <w:lsdException w:name="toc 5" w:uiPriority="39" w:semiHidden="1" w:unhideWhenUsed="1"/>
-    <w:lsdException w:name="toc 6" w:uiPriority="39" w:semiHidden="1" w:unhideWhenUsed="1"/>
-    <w:lsdException w:name="toc 7" w:uiPriority="39" w:semiHidden="1" w:unhideWhenUsed="1"/>
-    <w:lsdException w:name="toc 8" w:uiPriority="39" w:semiHidden="1" w:unhideWhenUsed="1"/>
-    <w:lsdException w:name="toc 9" w:uiPriority="39" w:semiHidden="1" w:unhideWhenUsed="1"/>
+    <w:lsdException w:name="toc 1" w:semiHidden="1" w:uiPriority="39" w:unhideWhenUsed="1"/>
+    <w:lsdException w:name="toc 2" w:semiHidden="1" w:uiPriority="39" w:unhideWhenUsed="1"/>
+    <w:lsdException w:name="toc 3" w:semiHidden="1" w:uiPriority="39" w:unhideWhenUsed="1"/>
+    <w:lsdException w:name="toc 4" w:semiHidden="1" w:uiPriority="39" w:unhideWhenUsed="1"/>
+    <w:lsdException w:name="toc 5" w:semiHidden="1" w:uiPriority="39" w:unhideWhenUsed="1"/>
+    <w:lsdException w:name="toc 6" w:semiHidden="1" w:uiPriority="39" w:unhideWhenUsed="1"/>
+    <w:lsdException w:name="toc 7" w:semiHidden="1" w:uiPriority="39" w:unhideWhenUsed="1"/>
+    <w:lsdException w:name="toc 8" w:semiHidden="1" w:uiPriority="39" w:unhideWhenUsed="1"/>
+    <w:lsdException w:name="toc 9" w:semiHidden="1" w:uiPriority="39" w:unhideWhenUsed="1"/>
     <w:lsdException w:name="Normal Indent" w:semiHidden="1" w:unhideWhenUsed="1"/>
     <w:lsdException w:name="footnote text" w:semiHidden="1" w:unhideWhenUsed="1"/>
     <w:lsdException w:name="annotation text" w:semiHidden="1" w:unhideWhenUsed="1"/>
     <w:lsdException w:name="header" w:semiHidden="1" w:unhideWhenUsed="1" w:qFormat="1"/>
     <w:lsdException w:name="footer" w:semiHidden="1" w:unhideWhenUsed="1" w:qFormat="1"/>
     <w:lsdException w:name="index heading" w:semiHidden="1" w:unhideWhenUsed="1"/>
-    <w:lsdException w:name="caption" w:uiPriority="35" w:semiHidden="1" w:unhideWhenUsed="1" w:qFormat="1"/>
+    <w:lsdException w:name="caption" w:semiHidden="1" w:uiPriority="35" w:unhideWhenUsed="1" w:qFormat="1"/>
     <w:lsdException w:name="table of figures" w:semiHidden="1" w:unhideWhenUsed="1"/>
     <w:lsdException w:name="envelope address" w:semiHidden="1" w:unhideWhenUsed="1"/>
     <w:lsdException w:name="envelope return" w:semiHidden="1" w:unhideWhenUsed="1"/>
@@ -1297,10 +1127,10 @@
     <w:lsdException w:name="List Number 3" w:semiHidden="1" w:unhideWhenUsed="1"/>
     <w:lsdException w:name="List Number 4" w:semiHidden="1" w:unhideWhenUsed="1"/>
     <w:lsdException w:name="List Number 5" w:semiHidden="1" w:unhideWhenUsed="1"/>
-    <w:lsdException w:name="Title" w:uiPriority="10" w:semiHidden="1" w:unhideWhenUsed="1"/>
-    <w:lsdException w:name="Closing" w:uiPriority="6" w:semiHidden="1" w:unhideWhenUsed="1" w:qFormat="1"/>
+    <w:lsdException w:name="Title" w:semiHidden="1" w:uiPriority="10" w:unhideWhenUsed="1"/>
+    <w:lsdException w:name="Closing" w:semiHidden="1" w:uiPriority="6" w:unhideWhenUsed="1" w:qFormat="1"/>
     <w:lsdException w:name="Signature" w:qFormat="1"/>
-    <w:lsdException w:name="Default Paragraph Font" w:uiPriority="1" w:semiHidden="1" w:unhideWhenUsed="1"/>
+    <w:lsdException w:name="Default Paragraph Font" w:semiHidden="1" w:uiPriority="1" w:unhideWhenUsed="1"/>
     <w:lsdException w:name="Body Text" w:semiHidden="1" w:unhideWhenUsed="1"/>
     <w:lsdException w:name="Body Text Indent" w:semiHidden="1" w:unhideWhenUsed="1"/>
     <w:lsdException w:name="List Continue" w:semiHidden="1" w:unhideWhenUsed="1"/>
@@ -1309,7 +1139,7 @@
     <w:lsdException w:name="List Continue 4" w:semiHidden="1" w:unhideWhenUsed="1"/>
     <w:lsdException w:name="List Continue 5" w:semiHidden="1" w:unhideWhenUsed="1"/>
     <w:lsdException w:name="Message Header" w:semiHidden="1" w:unhideWhenUsed="1"/>
-    <w:lsdException w:name="Subtitle" w:uiPriority="11" w:semiHidden="1" w:unhideWhenUsed="1"/>
+    <w:lsdException w:name="Subtitle" w:semiHidden="1" w:uiPriority="11" w:unhideWhenUsed="1"/>
     <w:lsdException w:name="Salutation" w:uiPriority="5" w:qFormat="1"/>
     <w:lsdException w:name="Date" w:qFormat="1"/>
     <w:lsdException w:name="Body Text First Indent" w:semiHidden="1" w:unhideWhenUsed="1"/>
@@ -1322,8 +1152,8 @@
     <w:lsdException w:name="Block Text" w:semiHidden="1" w:unhideWhenUsed="1"/>
     <w:lsdException w:name="Hyperlink" w:semiHidden="1" w:unhideWhenUsed="1"/>
     <w:lsdException w:name="FollowedHyperlink" w:semiHidden="1" w:unhideWhenUsed="1"/>
-    <w:lsdException w:name="Strong" w:uiPriority="22" w:semiHidden="1" w:unhideWhenUsed="1" w:qFormat="1"/>
-    <w:lsdException w:name="Emphasis" w:uiPriority="20" w:semiHidden="1" w:unhideWhenUsed="1" w:qFormat="1"/>
+    <w:lsdException w:name="Strong" w:semiHidden="1" w:uiPriority="22" w:unhideWhenUsed="1" w:qFormat="1"/>
+    <w:lsdException w:name="Emphasis" w:semiHidden="1" w:uiPriority="20" w:unhideWhenUsed="1" w:qFormat="1"/>
     <w:lsdException w:name="Document Map" w:semiHidden="1" w:unhideWhenUsed="1"/>
     <w:lsdException w:name="Plain Text" w:semiHidden="1" w:unhideWhenUsed="1"/>
     <w:lsdException w:name="E-mail Signature" w:semiHidden="1" w:unhideWhenUsed="1"/>
@@ -1340,6 +1170,7 @@
     <w:lsdException w:name="HTML Sample" w:semiHidden="1" w:unhideWhenUsed="1"/>
     <w:lsdException w:name="HTML Typewriter" w:semiHidden="1" w:unhideWhenUsed="1"/>
     <w:lsdException w:name="HTML Variable" w:semiHidden="1" w:unhideWhenUsed="1"/>
+    <w:lsdException w:name="Normal Table" w:semiHidden="1" w:unhideWhenUsed="1"/>
     <w:lsdException w:name="annotation subject" w:semiHidden="1" w:unhideWhenUsed="1"/>
     <w:lsdException w:name="No List" w:semiHidden="1" w:unhideWhenUsed="1"/>
     <w:lsdException w:name="Outline List 1" w:semiHidden="1" w:unhideWhenUsed="1"/>
@@ -1385,11 +1216,13 @@
     <w:lsdException w:name="Table Subtle 1" w:semiHidden="1" w:unhideWhenUsed="1"/>
     <w:lsdException w:name="Table Subtle 2" w:semiHidden="1" w:unhideWhenUsed="1"/>
     <w:lsdException w:name="Table Web 1" w:semiHidden="1" w:unhideWhenUsed="1"/>
+    <w:lsdException w:name="Table Web 2" w:semiHidden="1" w:unhideWhenUsed="1"/>
     <w:lsdException w:name="Table Web 3" w:semiHidden="1" w:unhideWhenUsed="1"/>
     <w:lsdException w:name="Balloon Text" w:semiHidden="1" w:unhideWhenUsed="1"/>
     <w:lsdException w:name="Table Grid" w:uiPriority="39"/>
+    <w:lsdException w:name="Table Theme" w:semiHidden="1" w:unhideWhenUsed="1"/>
     <w:lsdException w:name="Placeholder Text" w:semiHidden="1"/>
-    <w:lsdException w:name="No Spacing" w:uiPriority="1" w:semiHidden="1" w:unhideWhenUsed="1" w:qFormat="1"/>
+    <w:lsdException w:name="No Spacing" w:semiHidden="1" w:uiPriority="1" w:unhideWhenUsed="1" w:qFormat="1"/>
     <w:lsdException w:name="Light Shading" w:uiPriority="60"/>
     <w:lsdException w:name="Light List" w:uiPriority="61"/>
     <w:lsdException w:name="Light Grid" w:uiPriority="62"/>
@@ -1411,9 +1244,9 @@
     <w:lsdException w:name="Medium Shading 2 Accent 1" w:uiPriority="64"/>
     <w:lsdException w:name="Medium List 1 Accent 1" w:uiPriority="65"/>
     <w:lsdException w:name="Revision" w:semiHidden="1"/>
-    <w:lsdException w:name="List Paragraph" w:uiPriority="34" w:semiHidden="1" w:unhideWhenUsed="1" w:qFormat="1"/>
-    <w:lsdException w:name="Quote" w:uiPriority="29" w:semiHidden="1" w:unhideWhenUsed="1" w:qFormat="1"/>
-    <w:lsdException w:name="Intense Quote" w:uiPriority="30" w:semiHidden="1" w:unhideWhenUsed="1" w:qFormat="1"/>
+    <w:lsdException w:name="List Paragraph" w:semiHidden="1" w:uiPriority="34" w:unhideWhenUsed="1" w:qFormat="1"/>
+    <w:lsdException w:name="Quote" w:semiHidden="1" w:uiPriority="29" w:unhideWhenUsed="1" w:qFormat="1"/>
+    <w:lsdException w:name="Intense Quote" w:semiHidden="1" w:uiPriority="30" w:unhideWhenUsed="1" w:qFormat="1"/>
     <w:lsdException w:name="Medium List 2 Accent 1" w:uiPriority="66"/>
     <w:lsdException w:name="Medium Grid 1 Accent 1" w:uiPriority="67"/>
     <w:lsdException w:name="Medium Grid 2 Accent 1" w:uiPriority="68"/>
@@ -1492,13 +1325,13 @@
     <w:lsdException w:name="Colorful Shading Accent 6" w:uiPriority="71"/>
     <w:lsdException w:name="Colorful List Accent 6" w:uiPriority="72"/>
     <w:lsdException w:name="Colorful Grid Accent 6" w:uiPriority="73"/>
-    <w:lsdException w:name="Subtle Emphasis" w:uiPriority="19" w:semiHidden="1" w:unhideWhenUsed="1" w:qFormat="1"/>
-    <w:lsdException w:name="Intense Emphasis" w:uiPriority="21" w:semiHidden="1" w:unhideWhenUsed="1"/>
-    <w:lsdException w:name="Subtle Reference" w:uiPriority="31" w:semiHidden="1" w:unhideWhenUsed="1" w:qFormat="1"/>
-    <w:lsdException w:name="Intense Reference" w:uiPriority="32" w:semiHidden="1" w:unhideWhenUsed="1" w:qFormat="1"/>
-    <w:lsdException w:name="Book Title" w:uiPriority="33" w:semiHidden="1" w:unhideWhenUsed="1" w:qFormat="1"/>
-    <w:lsdException w:name="Bibliography" w:uiPriority="37" w:semiHidden="1" w:unhideWhenUsed="1"/>
-    <w:lsdException w:name="TOC Heading" w:uiPriority="39" w:semiHidden="1" w:unhideWhenUsed="1" w:qFormat="1"/>
+    <w:lsdException w:name="Subtle Emphasis" w:semiHidden="1" w:uiPriority="19" w:unhideWhenUsed="1" w:qFormat="1"/>
+    <w:lsdException w:name="Intense Emphasis" w:semiHidden="1" w:uiPriority="21" w:unhideWhenUsed="1"/>
+    <w:lsdException w:name="Subtle Reference" w:semiHidden="1" w:uiPriority="31" w:unhideWhenUsed="1" w:qFormat="1"/>
+    <w:lsdException w:name="Intense Reference" w:semiHidden="1" w:uiPriority="32" w:unhideWhenUsed="1" w:qFormat="1"/>
+    <w:lsdException w:name="Book Title" w:semiHidden="1" w:uiPriority="33" w:unhideWhenUsed="1" w:qFormat="1"/>
+    <w:lsdException w:name="Bibliography" w:semiHidden="1" w:uiPriority="37" w:unhideWhenUsed="1"/>
+    <w:lsdException w:name="TOC Heading" w:semiHidden="1" w:uiPriority="39" w:unhideWhenUsed="1" w:qFormat="1"/>
     <w:lsdException w:name="Plain Table 1" w:uiPriority="41"/>
     <w:lsdException w:name="Plain Table 2" w:uiPriority="42"/>
     <w:lsdException w:name="Plain Table 3" w:uiPriority="43"/>
@@ -1603,33 +1436,22 @@
     <w:lsdException w:name="List Table 5 Dark Accent 6" w:uiPriority="50"/>
     <w:lsdException w:name="List Table 6 Colorful Accent 6" w:uiPriority="51"/>
     <w:lsdException w:name="List Table 7 Colorful Accent 6" w:uiPriority="52"/>
-    <w:lsdException w:name="Mention" w:semiHidden="1" w:unhideWhenUsed="1"/>
-    <w:lsdException w:name="Smart Hyperlink" w:semiHidden="1" w:unhideWhenUsed="1"/>
   </w:latentStyles>
-  <w:style w:type="paragraph" w:styleId="Normal" w:default="1">
+  <w:style w:type="paragraph" w:default="1" w:styleId="a">
     <w:name w:val="Normal"/>
     <w:qFormat/>
     <w:pPr>
-      <w:widowControl/>
-      <w:suppressAutoHyphens w:val="true"/>
-      <w:bidi w:val="0"/>
-      <w:spacing w:lineRule="auto" w:line="360" w:before="0" w:after="240"/>
-      <w:jc w:val="left"/>
+      <w:spacing w:after="240" w:line="360" w:lineRule="auto"/>
     </w:pPr>
     <w:rPr>
-      <w:rFonts w:ascii="Century Gothic" w:hAnsi="Century Gothic" w:eastAsia="Century Gothic" w:cs="メイリオ" w:asciiTheme="minorHAnsi" w:cstheme="minorBidi" w:eastAsiaTheme="minorHAnsi" w:hAnsiTheme="minorHAnsi"/>
-      <w:color w:val="4B3A2E" w:themeColor="text2"/>
-      <w:kern w:val="0"/>
-      <w:sz w:val="22"/>
-      <w:szCs w:val="22"/>
-      <w:lang w:val="en-US" w:eastAsia="ja-JP" w:bidi="ar-SA"/>
-    </w:rPr>
-  </w:style>
-  <w:style w:type="paragraph" w:styleId="Heading1">
-    <w:name w:val="Heading 1"/>
-    <w:basedOn w:val="Normal"/>
-    <w:next w:val="Normal"/>
-    <w:link w:val="Heading1Char"/>
+      <w:rFonts w:eastAsiaTheme="minorHAnsi"/>
+    </w:rPr>
+  </w:style>
+  <w:style w:type="paragraph" w:styleId="1">
+    <w:name w:val="heading 1"/>
+    <w:basedOn w:val="a"/>
+    <w:next w:val="a"/>
+    <w:link w:val="10"/>
     <w:uiPriority w:val="9"/>
     <w:qFormat/>
     <w:pPr>
@@ -1643,23 +1465,23 @@
       <w:sz w:val="26"/>
     </w:rPr>
   </w:style>
-  <w:style w:type="paragraph" w:styleId="Heading2">
-    <w:name w:val="Heading 2"/>
-    <w:basedOn w:val="Normal"/>
-    <w:next w:val="Normal"/>
-    <w:link w:val="Heading2Char"/>
+  <w:style w:type="paragraph" w:styleId="2">
+    <w:name w:val="heading 2"/>
+    <w:basedOn w:val="a"/>
+    <w:next w:val="a"/>
+    <w:link w:val="20"/>
     <w:uiPriority w:val="9"/>
     <w:semiHidden/>
     <w:unhideWhenUsed/>
     <w:qFormat/>
     <w:pPr>
-      <w:keepNext w:val="true"/>
+      <w:keepNext/>
       <w:keepLines/>
       <w:spacing w:before="220" w:after="80"/>
       <w:outlineLvl w:val="1"/>
     </w:pPr>
     <w:rPr>
-      <w:rFonts w:ascii="Century Gothic" w:hAnsi="Century Gothic" w:eastAsia="" w:cs="メイリオ" w:asciiTheme="majorHAnsi" w:cstheme="majorBidi" w:eastAsiaTheme="majorEastAsia" w:hAnsiTheme="majorHAnsi"/>
+      <w:rFonts w:asciiTheme="majorHAnsi" w:eastAsiaTheme="majorEastAsia" w:hAnsiTheme="majorHAnsi" w:cstheme="majorBidi"/>
       <w:b/>
       <w:i/>
       <w:spacing w:val="21"/>
@@ -1667,160 +1489,160 @@
       <w:szCs w:val="26"/>
     </w:rPr>
   </w:style>
-  <w:style w:type="paragraph" w:styleId="Heading3">
-    <w:name w:val="Heading 3"/>
-    <w:basedOn w:val="Normal"/>
-    <w:next w:val="Normal"/>
-    <w:link w:val="Heading3Char"/>
+  <w:style w:type="paragraph" w:styleId="3">
+    <w:name w:val="heading 3"/>
+    <w:basedOn w:val="a"/>
+    <w:next w:val="a"/>
+    <w:link w:val="30"/>
     <w:uiPriority w:val="9"/>
     <w:semiHidden/>
     <w:unhideWhenUsed/>
     <w:qFormat/>
     <w:pPr>
-      <w:keepNext w:val="true"/>
+      <w:keepNext/>
       <w:keepLines/>
-      <w:spacing w:lineRule="auto" w:line="288" w:before="0" w:after="60"/>
+      <w:spacing w:after="60" w:line="288" w:lineRule="auto"/>
       <w:outlineLvl w:val="2"/>
     </w:pPr>
     <w:rPr>
-      <w:rFonts w:ascii="Century Gothic" w:hAnsi="Century Gothic" w:eastAsia="" w:cs="メイリオ" w:asciiTheme="majorHAnsi" w:cstheme="majorBidi" w:eastAsiaTheme="majorEastAsia" w:hAnsiTheme="majorHAnsi"/>
+      <w:rFonts w:asciiTheme="majorHAnsi" w:eastAsiaTheme="majorEastAsia" w:hAnsiTheme="majorHAnsi" w:cstheme="majorBidi"/>
       <w:i/>
       <w:szCs w:val="24"/>
     </w:rPr>
   </w:style>
-  <w:style w:type="paragraph" w:styleId="Heading4">
-    <w:name w:val="Heading 4"/>
-    <w:basedOn w:val="Normal"/>
-    <w:next w:val="Normal"/>
-    <w:link w:val="Heading4Char"/>
+  <w:style w:type="paragraph" w:styleId="4">
+    <w:name w:val="heading 4"/>
+    <w:basedOn w:val="a"/>
+    <w:next w:val="a"/>
+    <w:link w:val="40"/>
     <w:uiPriority w:val="9"/>
     <w:semiHidden/>
     <w:unhideWhenUsed/>
     <w:qFormat/>
     <w:pPr>
-      <w:keepNext w:val="true"/>
+      <w:keepNext/>
       <w:keepLines/>
-      <w:spacing w:lineRule="auto" w:line="240" w:before="220" w:after="80"/>
+      <w:spacing w:before="220" w:after="80" w:line="240" w:lineRule="auto"/>
       <w:contextualSpacing/>
       <w:outlineLvl w:val="3"/>
     </w:pPr>
     <w:rPr>
-      <w:rFonts w:ascii="Century Gothic" w:hAnsi="Century Gothic" w:eastAsia="" w:cs="メイリオ" w:asciiTheme="majorHAnsi" w:cstheme="majorBidi" w:eastAsiaTheme="majorEastAsia" w:hAnsiTheme="majorHAnsi"/>
+      <w:rFonts w:asciiTheme="majorHAnsi" w:eastAsiaTheme="majorEastAsia" w:hAnsiTheme="majorHAnsi" w:cstheme="majorBidi"/>
       <w:b/>
       <w:iCs/>
       <w:caps/>
       <w:spacing w:val="21"/>
     </w:rPr>
   </w:style>
-  <w:style w:type="paragraph" w:styleId="Heading5">
-    <w:name w:val="Heading 5"/>
-    <w:basedOn w:val="Normal"/>
-    <w:next w:val="Normal"/>
-    <w:link w:val="Heading5Char"/>
+  <w:style w:type="paragraph" w:styleId="5">
+    <w:name w:val="heading 5"/>
+    <w:basedOn w:val="a"/>
+    <w:next w:val="a"/>
+    <w:link w:val="50"/>
     <w:uiPriority w:val="9"/>
     <w:semiHidden/>
     <w:unhideWhenUsed/>
     <w:qFormat/>
     <w:pPr>
-      <w:keepNext w:val="true"/>
+      <w:keepNext/>
       <w:keepLines/>
-      <w:spacing w:lineRule="auto" w:line="240" w:before="220" w:after="80"/>
+      <w:spacing w:before="220" w:after="80" w:line="240" w:lineRule="auto"/>
       <w:contextualSpacing/>
       <w:outlineLvl w:val="4"/>
     </w:pPr>
     <w:rPr>
-      <w:rFonts w:ascii="Century Gothic" w:hAnsi="Century Gothic" w:eastAsia="" w:cs="メイリオ" w:asciiTheme="majorHAnsi" w:cstheme="majorBidi" w:eastAsiaTheme="majorEastAsia" w:hAnsiTheme="majorHAnsi"/>
+      <w:rFonts w:asciiTheme="majorHAnsi" w:eastAsiaTheme="majorEastAsia" w:hAnsiTheme="majorHAnsi" w:cstheme="majorBidi"/>
       <w:b/>
       <w:spacing w:val="21"/>
     </w:rPr>
   </w:style>
-  <w:style w:type="paragraph" w:styleId="Heading6">
-    <w:name w:val="Heading 6"/>
-    <w:basedOn w:val="Normal"/>
-    <w:next w:val="Normal"/>
-    <w:link w:val="Heading6Char"/>
+  <w:style w:type="paragraph" w:styleId="6">
+    <w:name w:val="heading 6"/>
+    <w:basedOn w:val="a"/>
+    <w:next w:val="a"/>
+    <w:link w:val="60"/>
     <w:uiPriority w:val="9"/>
     <w:semiHidden/>
     <w:unhideWhenUsed/>
     <w:qFormat/>
     <w:pPr>
-      <w:keepNext w:val="true"/>
+      <w:keepNext/>
       <w:keepLines/>
-      <w:spacing w:lineRule="auto" w:line="240" w:before="220" w:after="80"/>
+      <w:spacing w:before="220" w:after="80" w:line="240" w:lineRule="auto"/>
       <w:contextualSpacing/>
       <w:outlineLvl w:val="5"/>
     </w:pPr>
     <w:rPr>
-      <w:rFonts w:ascii="Century Gothic" w:hAnsi="Century Gothic" w:eastAsia="" w:cs="メイリオ" w:asciiTheme="majorHAnsi" w:cstheme="majorBidi" w:eastAsiaTheme="majorEastAsia" w:hAnsiTheme="majorHAnsi"/>
+      <w:rFonts w:asciiTheme="majorHAnsi" w:eastAsiaTheme="majorEastAsia" w:hAnsiTheme="majorHAnsi" w:cstheme="majorBidi"/>
       <w:b/>
       <w:i/>
       <w:spacing w:val="21"/>
     </w:rPr>
   </w:style>
-  <w:style w:type="paragraph" w:styleId="Heading7">
-    <w:name w:val="Heading 7"/>
-    <w:basedOn w:val="Normal"/>
-    <w:next w:val="Normal"/>
-    <w:link w:val="Heading7Char"/>
+  <w:style w:type="paragraph" w:styleId="7">
+    <w:name w:val="heading 7"/>
+    <w:basedOn w:val="a"/>
+    <w:next w:val="a"/>
+    <w:link w:val="70"/>
     <w:uiPriority w:val="9"/>
     <w:semiHidden/>
     <w:unhideWhenUsed/>
     <w:qFormat/>
     <w:pPr>
-      <w:keepNext w:val="true"/>
+      <w:keepNext/>
       <w:keepLines/>
-      <w:spacing w:lineRule="auto" w:line="240" w:before="220" w:after="80"/>
+      <w:spacing w:before="220" w:after="80" w:line="240" w:lineRule="auto"/>
       <w:contextualSpacing/>
       <w:outlineLvl w:val="6"/>
     </w:pPr>
     <w:rPr>
-      <w:rFonts w:ascii="Century Gothic" w:hAnsi="Century Gothic" w:eastAsia="" w:cs="メイリオ" w:asciiTheme="majorHAnsi" w:cstheme="majorBidi" w:eastAsiaTheme="majorEastAsia" w:hAnsiTheme="majorHAnsi"/>
+      <w:rFonts w:asciiTheme="majorHAnsi" w:eastAsiaTheme="majorEastAsia" w:hAnsiTheme="majorHAnsi" w:cstheme="majorBidi"/>
       <w:iCs/>
       <w:spacing w:val="21"/>
     </w:rPr>
   </w:style>
-  <w:style w:type="paragraph" w:styleId="Heading8">
-    <w:name w:val="Heading 8"/>
-    <w:basedOn w:val="Normal"/>
-    <w:next w:val="Normal"/>
-    <w:link w:val="Heading8Char"/>
+  <w:style w:type="paragraph" w:styleId="8">
+    <w:name w:val="heading 8"/>
+    <w:basedOn w:val="a"/>
+    <w:next w:val="a"/>
+    <w:link w:val="80"/>
     <w:uiPriority w:val="9"/>
     <w:semiHidden/>
     <w:unhideWhenUsed/>
     <w:qFormat/>
     <w:pPr>
-      <w:keepNext w:val="true"/>
+      <w:keepNext/>
       <w:keepLines/>
-      <w:spacing w:lineRule="auto" w:line="240" w:before="220" w:after="80"/>
+      <w:spacing w:before="220" w:after="80" w:line="240" w:lineRule="auto"/>
       <w:contextualSpacing/>
       <w:outlineLvl w:val="7"/>
     </w:pPr>
     <w:rPr>
-      <w:rFonts w:ascii="Century Gothic" w:hAnsi="Century Gothic" w:eastAsia="" w:cs="メイリオ" w:asciiTheme="majorHAnsi" w:cstheme="majorBidi" w:eastAsiaTheme="majorEastAsia" w:hAnsiTheme="majorHAnsi"/>
+      <w:rFonts w:asciiTheme="majorHAnsi" w:eastAsiaTheme="majorEastAsia" w:hAnsiTheme="majorHAnsi" w:cstheme="majorBidi"/>
       <w:b/>
       <w:color w:val="A6856E" w:themeColor="text2" w:themeTint="99"/>
       <w:spacing w:val="21"/>
       <w:szCs w:val="21"/>
     </w:rPr>
   </w:style>
-  <w:style w:type="paragraph" w:styleId="Heading9">
-    <w:name w:val="Heading 9"/>
-    <w:basedOn w:val="Normal"/>
-    <w:next w:val="Normal"/>
-    <w:link w:val="Heading9Char"/>
+  <w:style w:type="paragraph" w:styleId="9">
+    <w:name w:val="heading 9"/>
+    <w:basedOn w:val="a"/>
+    <w:next w:val="a"/>
+    <w:link w:val="90"/>
     <w:uiPriority w:val="9"/>
     <w:semiHidden/>
     <w:unhideWhenUsed/>
     <w:qFormat/>
     <w:pPr>
-      <w:keepNext w:val="true"/>
+      <w:keepNext/>
       <w:keepLines/>
-      <w:spacing w:lineRule="auto" w:line="240" w:before="220" w:after="80"/>
+      <w:spacing w:before="220" w:after="80" w:line="240" w:lineRule="auto"/>
       <w:contextualSpacing/>
       <w:outlineLvl w:val="8"/>
     </w:pPr>
     <w:rPr>
-      <w:rFonts w:ascii="Century Gothic" w:hAnsi="Century Gothic" w:eastAsia="" w:cs="メイリオ" w:asciiTheme="majorHAnsi" w:cstheme="majorBidi" w:eastAsiaTheme="majorEastAsia" w:hAnsiTheme="majorHAnsi"/>
+      <w:rFonts w:asciiTheme="majorHAnsi" w:eastAsiaTheme="majorEastAsia" w:hAnsiTheme="majorHAnsi" w:cstheme="majorBidi"/>
       <w:b/>
       <w:iCs/>
       <w:caps/>
@@ -1830,23 +1652,42 @@
       <w:szCs w:val="21"/>
     </w:rPr>
   </w:style>
-  <w:style w:type="character" w:styleId="DefaultParagraphFont" w:default="1">
+  <w:style w:type="character" w:default="1" w:styleId="a0">
     <w:name w:val="Default Paragraph Font"/>
     <w:uiPriority w:val="1"/>
     <w:semiHidden/>
     <w:unhideWhenUsed/>
-    <w:qFormat/>
-    <w:rPr/>
-  </w:style>
-  <w:style w:type="character" w:styleId="TitleChar" w:customStyle="1">
-    <w:name w:val="Title Char"/>
-    <w:basedOn w:val="DefaultParagraphFont"/>
-    <w:link w:val="Title"/>
+  </w:style>
+  <w:style w:type="table" w:default="1" w:styleId="a1">
+    <w:name w:val="Normal Table"/>
+    <w:uiPriority w:val="99"/>
+    <w:semiHidden/>
+    <w:unhideWhenUsed/>
+    <w:tblPr>
+      <w:tblInd w:w="0" w:type="dxa"/>
+      <w:tblCellMar>
+        <w:top w:w="0" w:type="dxa"/>
+        <w:left w:w="108" w:type="dxa"/>
+        <w:bottom w:w="0" w:type="dxa"/>
+        <w:right w:w="108" w:type="dxa"/>
+      </w:tblCellMar>
+    </w:tblPr>
+  </w:style>
+  <w:style w:type="numbering" w:default="1" w:styleId="a2">
+    <w:name w:val="No List"/>
+    <w:uiPriority w:val="99"/>
+    <w:semiHidden/>
+    <w:unhideWhenUsed/>
+  </w:style>
+  <w:style w:type="character" w:customStyle="1" w:styleId="a3">
+    <w:name w:val="表題 (文字)"/>
+    <w:basedOn w:val="a0"/>
+    <w:link w:val="a4"/>
     <w:uiPriority w:val="10"/>
     <w:semiHidden/>
     <w:qFormat/>
     <w:rPr>
-      <w:rFonts w:ascii="Century Gothic" w:hAnsi="Century Gothic" w:eastAsia="" w:cs="メイリオ" w:asciiTheme="majorHAnsi" w:cstheme="majorBidi" w:eastAsiaTheme="majorEastAsia" w:hAnsiTheme="majorHAnsi"/>
+      <w:rFonts w:asciiTheme="majorHAnsi" w:eastAsiaTheme="majorEastAsia" w:hAnsiTheme="majorHAnsi" w:cstheme="majorBidi"/>
       <w:b/>
       <w:caps/>
       <w:spacing w:val="21"/>
@@ -1855,10 +1696,10 @@
       <w:szCs w:val="56"/>
     </w:rPr>
   </w:style>
-  <w:style w:type="character" w:styleId="Heading1Char" w:customStyle="1">
-    <w:name w:val="Heading 1 Char"/>
-    <w:basedOn w:val="DefaultParagraphFont"/>
-    <w:link w:val="Heading1"/>
+  <w:style w:type="character" w:customStyle="1" w:styleId="10">
+    <w:name w:val="見出し 1 (文字)"/>
+    <w:basedOn w:val="a0"/>
+    <w:link w:val="1"/>
     <w:uiPriority w:val="9"/>
     <w:qFormat/>
     <w:rPr>
@@ -1867,18 +1708,17 @@
       <w:sz w:val="26"/>
     </w:rPr>
   </w:style>
-  <w:style w:type="character" w:styleId="HeaderChar" w:customStyle="1">
-    <w:name w:val="Header Char"/>
-    <w:basedOn w:val="DefaultParagraphFont"/>
-    <w:link w:val="Header"/>
+  <w:style w:type="character" w:customStyle="1" w:styleId="a5">
+    <w:name w:val="ヘッダー (文字)"/>
+    <w:basedOn w:val="a0"/>
+    <w:link w:val="a6"/>
     <w:uiPriority w:val="99"/>
     <w:qFormat/>
-    <w:rPr/>
-  </w:style>
-  <w:style w:type="character" w:styleId="FooterChar" w:customStyle="1">
-    <w:name w:val="Footer Char"/>
-    <w:basedOn w:val="DefaultParagraphFont"/>
-    <w:link w:val="Footer"/>
+  </w:style>
+  <w:style w:type="character" w:customStyle="1" w:styleId="a7">
+    <w:name w:val="フッター (文字)"/>
+    <w:basedOn w:val="a0"/>
+    <w:link w:val="a8"/>
     <w:uiPriority w:val="99"/>
     <w:qFormat/>
     <w:rPr>
@@ -1887,9 +1727,9 @@
       <w:sz w:val="26"/>
     </w:rPr>
   </w:style>
-  <w:style w:type="character" w:styleId="PlaceholderText">
+  <w:style w:type="character" w:styleId="a9">
     <w:name w:val="Placeholder Text"/>
-    <w:basedOn w:val="DefaultParagraphFont"/>
+    <w:basedOn w:val="a0"/>
     <w:uiPriority w:val="99"/>
     <w:semiHidden/>
     <w:qFormat/>
@@ -1897,85 +1737,85 @@
       <w:color w:val="808080"/>
     </w:rPr>
   </w:style>
-  <w:style w:type="character" w:styleId="Heading4Char" w:customStyle="1">
-    <w:name w:val="Heading 4 Char"/>
-    <w:basedOn w:val="DefaultParagraphFont"/>
-    <w:link w:val="Heading4"/>
+  <w:style w:type="character" w:customStyle="1" w:styleId="40">
+    <w:name w:val="見出し 4 (文字)"/>
+    <w:basedOn w:val="a0"/>
+    <w:link w:val="4"/>
     <w:uiPriority w:val="9"/>
     <w:semiHidden/>
     <w:qFormat/>
     <w:rPr>
-      <w:rFonts w:ascii="Century Gothic" w:hAnsi="Century Gothic" w:eastAsia="" w:cs="メイリオ" w:asciiTheme="majorHAnsi" w:cstheme="majorBidi" w:eastAsiaTheme="majorEastAsia" w:hAnsiTheme="majorHAnsi"/>
+      <w:rFonts w:asciiTheme="majorHAnsi" w:eastAsiaTheme="majorEastAsia" w:hAnsiTheme="majorHAnsi" w:cstheme="majorBidi"/>
       <w:b/>
       <w:iCs/>
       <w:caps/>
       <w:spacing w:val="21"/>
     </w:rPr>
   </w:style>
-  <w:style w:type="character" w:styleId="Heading5Char" w:customStyle="1">
-    <w:name w:val="Heading 5 Char"/>
-    <w:basedOn w:val="DefaultParagraphFont"/>
-    <w:link w:val="Heading5"/>
+  <w:style w:type="character" w:customStyle="1" w:styleId="50">
+    <w:name w:val="見出し 5 (文字)"/>
+    <w:basedOn w:val="a0"/>
+    <w:link w:val="5"/>
     <w:uiPriority w:val="9"/>
     <w:semiHidden/>
     <w:qFormat/>
     <w:rPr>
-      <w:rFonts w:ascii="Century Gothic" w:hAnsi="Century Gothic" w:eastAsia="" w:cs="メイリオ" w:asciiTheme="majorHAnsi" w:cstheme="majorBidi" w:eastAsiaTheme="majorEastAsia" w:hAnsiTheme="majorHAnsi"/>
+      <w:rFonts w:asciiTheme="majorHAnsi" w:eastAsiaTheme="majorEastAsia" w:hAnsiTheme="majorHAnsi" w:cstheme="majorBidi"/>
       <w:b/>
       <w:spacing w:val="21"/>
     </w:rPr>
   </w:style>
-  <w:style w:type="character" w:styleId="Heading6Char" w:customStyle="1">
-    <w:name w:val="Heading 6 Char"/>
-    <w:basedOn w:val="DefaultParagraphFont"/>
-    <w:link w:val="Heading6"/>
+  <w:style w:type="character" w:customStyle="1" w:styleId="60">
+    <w:name w:val="見出し 6 (文字)"/>
+    <w:basedOn w:val="a0"/>
+    <w:link w:val="6"/>
     <w:uiPriority w:val="9"/>
     <w:semiHidden/>
     <w:qFormat/>
     <w:rPr>
-      <w:rFonts w:ascii="Century Gothic" w:hAnsi="Century Gothic" w:eastAsia="" w:cs="メイリオ" w:asciiTheme="majorHAnsi" w:cstheme="majorBidi" w:eastAsiaTheme="majorEastAsia" w:hAnsiTheme="majorHAnsi"/>
+      <w:rFonts w:asciiTheme="majorHAnsi" w:eastAsiaTheme="majorEastAsia" w:hAnsiTheme="majorHAnsi" w:cstheme="majorBidi"/>
       <w:b/>
       <w:i/>
       <w:spacing w:val="21"/>
     </w:rPr>
   </w:style>
-  <w:style w:type="character" w:styleId="Heading7Char" w:customStyle="1">
-    <w:name w:val="Heading 7 Char"/>
-    <w:basedOn w:val="DefaultParagraphFont"/>
-    <w:link w:val="Heading7"/>
+  <w:style w:type="character" w:customStyle="1" w:styleId="70">
+    <w:name w:val="見出し 7 (文字)"/>
+    <w:basedOn w:val="a0"/>
+    <w:link w:val="7"/>
     <w:uiPriority w:val="9"/>
     <w:semiHidden/>
     <w:qFormat/>
     <w:rPr>
-      <w:rFonts w:ascii="Century Gothic" w:hAnsi="Century Gothic" w:eastAsia="" w:cs="メイリオ" w:asciiTheme="majorHAnsi" w:cstheme="majorBidi" w:eastAsiaTheme="majorEastAsia" w:hAnsiTheme="majorHAnsi"/>
+      <w:rFonts w:asciiTheme="majorHAnsi" w:eastAsiaTheme="majorEastAsia" w:hAnsiTheme="majorHAnsi" w:cstheme="majorBidi"/>
       <w:iCs/>
       <w:spacing w:val="21"/>
     </w:rPr>
   </w:style>
-  <w:style w:type="character" w:styleId="Heading8Char" w:customStyle="1">
-    <w:name w:val="Heading 8 Char"/>
-    <w:basedOn w:val="DefaultParagraphFont"/>
-    <w:link w:val="Heading8"/>
+  <w:style w:type="character" w:customStyle="1" w:styleId="80">
+    <w:name w:val="見出し 8 (文字)"/>
+    <w:basedOn w:val="a0"/>
+    <w:link w:val="8"/>
     <w:uiPriority w:val="9"/>
     <w:semiHidden/>
     <w:qFormat/>
     <w:rPr>
-      <w:rFonts w:ascii="Century Gothic" w:hAnsi="Century Gothic" w:eastAsia="" w:cs="メイリオ" w:asciiTheme="majorHAnsi" w:cstheme="majorBidi" w:eastAsiaTheme="majorEastAsia" w:hAnsiTheme="majorHAnsi"/>
+      <w:rFonts w:asciiTheme="majorHAnsi" w:eastAsiaTheme="majorEastAsia" w:hAnsiTheme="majorHAnsi" w:cstheme="majorBidi"/>
       <w:b/>
       <w:color w:val="A6856E" w:themeColor="text2" w:themeTint="99"/>
       <w:spacing w:val="21"/>
       <w:szCs w:val="21"/>
     </w:rPr>
   </w:style>
-  <w:style w:type="character" w:styleId="Heading9Char" w:customStyle="1">
-    <w:name w:val="Heading 9 Char"/>
-    <w:basedOn w:val="DefaultParagraphFont"/>
-    <w:link w:val="Heading9"/>
+  <w:style w:type="character" w:customStyle="1" w:styleId="90">
+    <w:name w:val="見出し 9 (文字)"/>
+    <w:basedOn w:val="a0"/>
+    <w:link w:val="9"/>
     <w:uiPriority w:val="9"/>
     <w:semiHidden/>
     <w:qFormat/>
     <w:rPr>
-      <w:rFonts w:ascii="Century Gothic" w:hAnsi="Century Gothic" w:eastAsia="" w:cs="メイリオ" w:asciiTheme="majorHAnsi" w:cstheme="majorBidi" w:eastAsiaTheme="majorEastAsia" w:hAnsiTheme="majorHAnsi"/>
+      <w:rFonts w:asciiTheme="majorHAnsi" w:eastAsiaTheme="majorEastAsia" w:hAnsiTheme="majorHAnsi" w:cstheme="majorBidi"/>
       <w:b/>
       <w:iCs/>
       <w:caps/>
@@ -1985,9 +1825,9 @@
       <w:szCs w:val="21"/>
     </w:rPr>
   </w:style>
-  <w:style w:type="character" w:styleId="Emphasis">
+  <w:style w:type="character" w:styleId="aa">
     <w:name w:val="Emphasis"/>
-    <w:basedOn w:val="DefaultParagraphFont"/>
+    <w:basedOn w:val="a0"/>
     <w:uiPriority w:val="20"/>
     <w:semiHidden/>
     <w:unhideWhenUsed/>
@@ -1997,23 +1837,23 @@
       <w:iCs/>
     </w:rPr>
   </w:style>
-  <w:style w:type="character" w:styleId="SubtitleChar" w:customStyle="1">
-    <w:name w:val="Subtitle Char"/>
-    <w:basedOn w:val="DefaultParagraphFont"/>
-    <w:link w:val="Subtitle"/>
+  <w:style w:type="character" w:customStyle="1" w:styleId="ab">
+    <w:name w:val="副題 (文字)"/>
+    <w:basedOn w:val="a0"/>
+    <w:link w:val="ac"/>
     <w:uiPriority w:val="11"/>
     <w:semiHidden/>
     <w:qFormat/>
     <w:rPr>
-      <w:rFonts w:eastAsia="" w:eastAsiaTheme="minorEastAsia"/>
+      <w:rFonts w:eastAsiaTheme="minorEastAsia"/>
       <w:i/>
       <w:spacing w:val="21"/>
       <w:sz w:val="36"/>
     </w:rPr>
   </w:style>
-  <w:style w:type="character" w:styleId="Strong">
+  <w:style w:type="character" w:styleId="ad">
     <w:name w:val="Strong"/>
-    <w:basedOn w:val="DefaultParagraphFont"/>
+    <w:basedOn w:val="a0"/>
     <w:uiPriority w:val="22"/>
     <w:semiHidden/>
     <w:unhideWhenUsed/>
@@ -2024,10 +1864,10 @@
       <w:caps/>
     </w:rPr>
   </w:style>
-  <w:style w:type="character" w:styleId="QuoteChar" w:customStyle="1">
-    <w:name w:val="Quote Char"/>
-    <w:basedOn w:val="DefaultParagraphFont"/>
-    <w:link w:val="Quote"/>
+  <w:style w:type="character" w:customStyle="1" w:styleId="ae">
+    <w:name w:val="引用文 (文字)"/>
+    <w:basedOn w:val="a0"/>
+    <w:link w:val="af"/>
     <w:uiPriority w:val="29"/>
     <w:semiHidden/>
     <w:qFormat/>
@@ -2037,10 +1877,10 @@
       <w:sz w:val="32"/>
     </w:rPr>
   </w:style>
-  <w:style w:type="character" w:styleId="IntenseQuoteChar" w:customStyle="1">
-    <w:name w:val="Intense Quote Char"/>
-    <w:basedOn w:val="DefaultParagraphFont"/>
-    <w:link w:val="IntenseQuote"/>
+  <w:style w:type="character" w:customStyle="1" w:styleId="21">
+    <w:name w:val="引用文 2 (文字)"/>
+    <w:basedOn w:val="a0"/>
+    <w:link w:val="22"/>
     <w:uiPriority w:val="30"/>
     <w:semiHidden/>
     <w:qFormat/>
@@ -2051,9 +1891,9 @@
       <w:sz w:val="32"/>
     </w:rPr>
   </w:style>
-  <w:style w:type="character" w:styleId="SubtleReference">
+  <w:style w:type="character" w:styleId="af0">
     <w:name w:val="Subtle Reference"/>
-    <w:basedOn w:val="DefaultParagraphFont"/>
+    <w:basedOn w:val="a0"/>
     <w:uiPriority w:val="31"/>
     <w:semiHidden/>
     <w:unhideWhenUsed/>
@@ -2063,9 +1903,9 @@
       <w:color w:val="4B3A2E" w:themeColor="text2"/>
     </w:rPr>
   </w:style>
-  <w:style w:type="character" w:styleId="IntenseReference">
+  <w:style w:type="character" w:styleId="23">
     <w:name w:val="Intense Reference"/>
-    <w:basedOn w:val="DefaultParagraphFont"/>
+    <w:basedOn w:val="a0"/>
     <w:uiPriority w:val="32"/>
     <w:semiHidden/>
     <w:unhideWhenUsed/>
@@ -2079,25 +1919,25 @@
       <w:spacing w:val="0"/>
     </w:rPr>
   </w:style>
-  <w:style w:type="character" w:styleId="BookTitle">
+  <w:style w:type="character" w:styleId="af1">
     <w:name w:val="Book Title"/>
-    <w:basedOn w:val="DefaultParagraphFont"/>
+    <w:basedOn w:val="a0"/>
     <w:uiPriority w:val="33"/>
     <w:semiHidden/>
     <w:unhideWhenUsed/>
     <w:qFormat/>
     <w:rPr>
-      <w:b w:val="false"/>
+      <w:b w:val="0"/>
       <w:bCs/>
-      <w:i w:val="false"/>
+      <w:i w:val="0"/>
       <w:iCs/>
       <w:spacing w:val="0"/>
       <w:u w:val="single"/>
     </w:rPr>
   </w:style>
-  <w:style w:type="character" w:styleId="IntenseEmphasis">
+  <w:style w:type="character" w:styleId="24">
     <w:name w:val="Intense Emphasis"/>
-    <w:basedOn w:val="DefaultParagraphFont"/>
+    <w:basedOn w:val="a0"/>
     <w:uiPriority w:val="21"/>
     <w:semiHidden/>
     <w:unhideWhenUsed/>
@@ -2109,9 +1949,9 @@
       <w:color w:val="4B3A2E" w:themeColor="text2"/>
     </w:rPr>
   </w:style>
-  <w:style w:type="character" w:styleId="SubtleEmphasis">
+  <w:style w:type="character" w:styleId="af2">
     <w:name w:val="Subtle Emphasis"/>
-    <w:basedOn w:val="DefaultParagraphFont"/>
+    <w:basedOn w:val="a0"/>
     <w:uiPriority w:val="19"/>
     <w:semiHidden/>
     <w:unhideWhenUsed/>
@@ -2122,10 +1962,10 @@
       <w:color w:val="4B3A2E" w:themeColor="text2"/>
     </w:rPr>
   </w:style>
-  <w:style w:type="character" w:styleId="DateChar" w:customStyle="1">
-    <w:name w:val="Date Char"/>
-    <w:basedOn w:val="DefaultParagraphFont"/>
-    <w:link w:val="Date"/>
+  <w:style w:type="character" w:customStyle="1" w:styleId="af3">
+    <w:name w:val="日付 (文字)"/>
+    <w:basedOn w:val="a0"/>
+    <w:link w:val="af4"/>
     <w:uiPriority w:val="3"/>
     <w:qFormat/>
     <w:rPr>
@@ -2133,10 +1973,10 @@
       <w:spacing w:val="21"/>
     </w:rPr>
   </w:style>
-  <w:style w:type="character" w:styleId="SignatureChar" w:customStyle="1">
-    <w:name w:val="Signature Char"/>
-    <w:basedOn w:val="DefaultParagraphFont"/>
-    <w:link w:val="Signature"/>
+  <w:style w:type="character" w:customStyle="1" w:styleId="af5">
+    <w:name w:val="署名 (文字)"/>
+    <w:basedOn w:val="a0"/>
+    <w:link w:val="af6"/>
     <w:uiPriority w:val="7"/>
     <w:qFormat/>
     <w:rPr>
@@ -2144,9 +1984,9 @@
       <w:spacing w:val="21"/>
     </w:rPr>
   </w:style>
-  <w:style w:type="character" w:styleId="NameChar" w:customStyle="1">
+  <w:style w:type="character" w:customStyle="1" w:styleId="NameChar">
     <w:name w:val="Name Char"/>
-    <w:basedOn w:val="DefaultParagraphFont"/>
+    <w:basedOn w:val="a0"/>
     <w:link w:val="Name"/>
     <w:uiPriority w:val="1"/>
     <w:qFormat/>
@@ -2157,17 +1997,17 @@
       <w:sz w:val="36"/>
     </w:rPr>
   </w:style>
-  <w:style w:type="character" w:styleId="AddressChar" w:customStyle="1">
+  <w:style w:type="character" w:customStyle="1" w:styleId="AddressChar">
     <w:name w:val="Address Char"/>
-    <w:basedOn w:val="DefaultParagraphFont"/>
+    <w:basedOn w:val="a0"/>
     <w:link w:val="Address"/>
     <w:uiPriority w:val="4"/>
     <w:qFormat/>
-    <w:rPr/>
-  </w:style>
-  <w:style w:type="character" w:styleId="SalutationChar" w:customStyle="1">
-    <w:name w:val="Salutation Char"/>
-    <w:basedOn w:val="DefaultParagraphFont"/>
+  </w:style>
+  <w:style w:type="character" w:customStyle="1" w:styleId="af7">
+    <w:name w:val="挨拶文 (文字)"/>
+    <w:basedOn w:val="a0"/>
+    <w:link w:val="af8"/>
     <w:uiPriority w:val="5"/>
     <w:qFormat/>
     <w:rPr>
@@ -2175,15 +2015,15 @@
       <w:spacing w:val="21"/>
     </w:rPr>
   </w:style>
-  <w:style w:type="character" w:styleId="Heading2Char" w:customStyle="1">
-    <w:name w:val="Heading 2 Char"/>
-    <w:basedOn w:val="DefaultParagraphFont"/>
-    <w:link w:val="Heading2"/>
+  <w:style w:type="character" w:customStyle="1" w:styleId="20">
+    <w:name w:val="見出し 2 (文字)"/>
+    <w:basedOn w:val="a0"/>
+    <w:link w:val="2"/>
     <w:uiPriority w:val="9"/>
     <w:semiHidden/>
     <w:qFormat/>
     <w:rPr>
-      <w:rFonts w:ascii="Century Gothic" w:hAnsi="Century Gothic" w:eastAsia="" w:cs="メイリオ" w:asciiTheme="majorHAnsi" w:cstheme="majorBidi" w:eastAsiaTheme="majorEastAsia" w:hAnsiTheme="majorHAnsi"/>
+      <w:rFonts w:asciiTheme="majorHAnsi" w:eastAsiaTheme="majorEastAsia" w:hAnsiTheme="majorHAnsi" w:cstheme="majorBidi"/>
       <w:b/>
       <w:i/>
       <w:spacing w:val="21"/>
@@ -2191,106 +2031,105 @@
       <w:szCs w:val="26"/>
     </w:rPr>
   </w:style>
-  <w:style w:type="character" w:styleId="Heading3Char" w:customStyle="1">
-    <w:name w:val="Heading 3 Char"/>
-    <w:basedOn w:val="DefaultParagraphFont"/>
-    <w:link w:val="Heading3"/>
+  <w:style w:type="character" w:customStyle="1" w:styleId="30">
+    <w:name w:val="見出し 3 (文字)"/>
+    <w:basedOn w:val="a0"/>
+    <w:link w:val="3"/>
     <w:uiPriority w:val="9"/>
     <w:semiHidden/>
     <w:qFormat/>
     <w:rPr>
-      <w:rFonts w:ascii="Century Gothic" w:hAnsi="Century Gothic" w:eastAsia="" w:cs="メイリオ" w:asciiTheme="majorHAnsi" w:cstheme="majorBidi" w:eastAsiaTheme="majorEastAsia" w:hAnsiTheme="majorHAnsi"/>
+      <w:rFonts w:asciiTheme="majorHAnsi" w:eastAsiaTheme="majorEastAsia" w:hAnsiTheme="majorHAnsi" w:cstheme="majorBidi"/>
       <w:i/>
       <w:szCs w:val="24"/>
     </w:rPr>
   </w:style>
-  <w:style w:type="paragraph" w:styleId="Heading">
+  <w:style w:type="paragraph" w:customStyle="1" w:styleId="Heading">
     <w:name w:val="Heading"/>
-    <w:basedOn w:val="Normal"/>
-    <w:next w:val="TextBody"/>
+    <w:basedOn w:val="a"/>
+    <w:next w:val="af9"/>
     <w:qFormat/>
     <w:pPr>
-      <w:keepNext w:val="true"/>
+      <w:keepNext/>
       <w:spacing w:before="240" w:after="120"/>
     </w:pPr>
     <w:rPr>
-      <w:rFonts w:ascii="Liberation Sans" w:hAnsi="Liberation Sans" w:eastAsia="Noto Sans CJK JP" w:cs="Lohit Devanagari"/>
+      <w:rFonts w:ascii="Liberation Sans" w:eastAsia="Noto Sans CJK JP" w:hAnsi="Liberation Sans" w:cs="Lohit Devanagari"/>
       <w:sz w:val="28"/>
       <w:szCs w:val="28"/>
     </w:rPr>
   </w:style>
-  <w:style w:type="paragraph" w:styleId="TextBody">
+  <w:style w:type="paragraph" w:styleId="af9">
     <w:name w:val="Body Text"/>
-    <w:basedOn w:val="Normal"/>
+    <w:basedOn w:val="a"/>
     <w:pPr>
-      <w:spacing w:lineRule="auto" w:line="276" w:before="0" w:after="140"/>
+      <w:spacing w:after="140" w:line="276" w:lineRule="auto"/>
     </w:pPr>
-    <w:rPr/>
-  </w:style>
-  <w:style w:type="paragraph" w:styleId="List">
+  </w:style>
+  <w:style w:type="paragraph" w:styleId="afa">
     <w:name w:val="List"/>
-    <w:basedOn w:val="TextBody"/>
-    <w:pPr/>
+    <w:basedOn w:val="af9"/>
     <w:rPr>
       <w:rFonts w:cs="Lohit Devanagari"/>
     </w:rPr>
   </w:style>
-  <w:style w:type="paragraph" w:styleId="Caption">
-    <w:name w:val="Caption"/>
-    <w:basedOn w:val="Normal"/>
+  <w:style w:type="paragraph" w:styleId="afb">
+    <w:name w:val="caption"/>
+    <w:basedOn w:val="a"/>
+    <w:next w:val="a"/>
+    <w:uiPriority w:val="35"/>
+    <w:semiHidden/>
+    <w:unhideWhenUsed/>
     <w:qFormat/>
     <w:pPr>
-      <w:suppressLineNumbers/>
-      <w:spacing w:before="120" w:after="120"/>
+      <w:spacing w:after="200" w:line="240" w:lineRule="auto"/>
     </w:pPr>
     <w:rPr>
-      <w:rFonts w:cs="Lohit Devanagari"/>
       <w:i/>
       <w:iCs/>
-      <w:sz w:val="24"/>
-      <w:szCs w:val="24"/>
-    </w:rPr>
-  </w:style>
-  <w:style w:type="paragraph" w:styleId="Index">
+      <w:sz w:val="18"/>
+      <w:szCs w:val="18"/>
+    </w:rPr>
+  </w:style>
+  <w:style w:type="paragraph" w:customStyle="1" w:styleId="Index">
     <w:name w:val="Index"/>
-    <w:basedOn w:val="Normal"/>
+    <w:basedOn w:val="a"/>
     <w:qFormat/>
     <w:pPr>
       <w:suppressLineNumbers/>
     </w:pPr>
     <w:rPr>
       <w:rFonts w:cs="Lohit Devanagari"/>
-      <w:lang w:val="zxx" w:eastAsia="zxx" w:bidi="zxx"/>
-    </w:rPr>
-  </w:style>
-  <w:style w:type="paragraph" w:styleId="Date">
+    </w:rPr>
+  </w:style>
+  <w:style w:type="paragraph" w:styleId="af4">
     <w:name w:val="Date"/>
-    <w:basedOn w:val="Normal"/>
-    <w:link w:val="DateChar"/>
+    <w:basedOn w:val="a"/>
+    <w:link w:val="af3"/>
     <w:uiPriority w:val="3"/>
     <w:qFormat/>
     <w:pPr>
-      <w:spacing w:lineRule="auto" w:line="240"/>
+      <w:spacing w:line="240" w:lineRule="auto"/>
     </w:pPr>
     <w:rPr>
       <w:b/>
       <w:spacing w:val="21"/>
     </w:rPr>
   </w:style>
-  <w:style w:type="paragraph" w:styleId="Title">
+  <w:style w:type="paragraph" w:styleId="a4">
     <w:name w:val="Title"/>
-    <w:basedOn w:val="Normal"/>
-    <w:link w:val="TitleChar"/>
+    <w:basedOn w:val="a"/>
+    <w:link w:val="a3"/>
     <w:uiPriority w:val="10"/>
     <w:semiHidden/>
     <w:unhideWhenUsed/>
     <w:qFormat/>
     <w:pPr>
-      <w:spacing w:lineRule="auto" w:line="240" w:before="0" w:after="240"/>
+      <w:spacing w:line="240" w:lineRule="auto"/>
       <w:contextualSpacing/>
     </w:pPr>
     <w:rPr>
-      <w:rFonts w:ascii="Century Gothic" w:hAnsi="Century Gothic" w:eastAsia="" w:cs="メイリオ" w:asciiTheme="majorHAnsi" w:cstheme="majorBidi" w:eastAsiaTheme="majorEastAsia" w:hAnsiTheme="majorHAnsi"/>
+      <w:rFonts w:asciiTheme="majorHAnsi" w:eastAsiaTheme="majorEastAsia" w:hAnsiTheme="majorHAnsi" w:cstheme="majorBidi"/>
       <w:b/>
       <w:caps/>
       <w:spacing w:val="21"/>
@@ -2299,54 +2138,51 @@
       <w:szCs w:val="56"/>
     </w:rPr>
   </w:style>
-  <w:style w:type="paragraph" w:styleId="Subtitle">
+  <w:style w:type="paragraph" w:styleId="ac">
     <w:name w:val="Subtitle"/>
-    <w:basedOn w:val="Normal"/>
-    <w:next w:val="Normal"/>
-    <w:link w:val="SubtitleChar"/>
+    <w:basedOn w:val="a"/>
+    <w:next w:val="a"/>
+    <w:link w:val="ab"/>
     <w:uiPriority w:val="11"/>
     <w:semiHidden/>
     <w:unhideWhenUsed/>
     <w:qFormat/>
     <w:pPr>
-      <w:spacing w:lineRule="auto" w:line="240" w:before="0" w:after="960"/>
+      <w:spacing w:after="960" w:line="240" w:lineRule="auto"/>
       <w:contextualSpacing/>
     </w:pPr>
     <w:rPr>
-      <w:rFonts w:eastAsia="" w:eastAsiaTheme="minorEastAsia"/>
+      <w:rFonts w:eastAsiaTheme="minorEastAsia"/>
       <w:i/>
       <w:spacing w:val="21"/>
       <w:sz w:val="36"/>
     </w:rPr>
   </w:style>
-  <w:style w:type="paragraph" w:styleId="HeaderandFooter">
+  <w:style w:type="paragraph" w:customStyle="1" w:styleId="HeaderandFooter">
     <w:name w:val="Header and Footer"/>
-    <w:basedOn w:val="Normal"/>
-    <w:qFormat/>
-    <w:pPr/>
-    <w:rPr/>
-  </w:style>
-  <w:style w:type="paragraph" w:styleId="Header">
-    <w:name w:val="Header"/>
-    <w:basedOn w:val="Normal"/>
-    <w:link w:val="HeaderChar"/>
+    <w:basedOn w:val="a"/>
+    <w:qFormat/>
+  </w:style>
+  <w:style w:type="paragraph" w:styleId="a6">
+    <w:name w:val="header"/>
+    <w:basedOn w:val="a"/>
+    <w:link w:val="a5"/>
     <w:uiPriority w:val="99"/>
     <w:unhideWhenUsed/>
     <w:qFormat/>
     <w:pPr>
-      <w:spacing w:lineRule="auto" w:line="240" w:before="0" w:after="0"/>
+      <w:spacing w:after="0" w:line="240" w:lineRule="auto"/>
     </w:pPr>
-    <w:rPr/>
-  </w:style>
-  <w:style w:type="paragraph" w:styleId="Footer">
-    <w:name w:val="Footer"/>
-    <w:basedOn w:val="Normal"/>
-    <w:link w:val="FooterChar"/>
+  </w:style>
+  <w:style w:type="paragraph" w:styleId="a8">
+    <w:name w:val="footer"/>
+    <w:basedOn w:val="a"/>
+    <w:link w:val="a7"/>
     <w:uiPriority w:val="99"/>
     <w:unhideWhenUsed/>
     <w:qFormat/>
     <w:pPr>
-      <w:spacing w:lineRule="auto" w:line="240" w:before="0" w:after="0"/>
+      <w:spacing w:after="0" w:line="240" w:lineRule="auto"/>
     </w:pPr>
     <w:rPr>
       <w:b/>
@@ -2354,17 +2190,17 @@
       <w:sz w:val="26"/>
     </w:rPr>
   </w:style>
-  <w:style w:type="paragraph" w:styleId="Quote">
+  <w:style w:type="paragraph" w:styleId="af">
     <w:name w:val="Quote"/>
-    <w:basedOn w:val="Normal"/>
-    <w:next w:val="Normal"/>
-    <w:link w:val="QuoteChar"/>
+    <w:basedOn w:val="a"/>
+    <w:next w:val="a"/>
+    <w:link w:val="ae"/>
     <w:uiPriority w:val="29"/>
     <w:semiHidden/>
     <w:unhideWhenUsed/>
     <w:qFormat/>
     <w:pPr>
-      <w:spacing w:before="240" w:after="240"/>
+      <w:spacing w:before="240"/>
       <w:contextualSpacing/>
     </w:pPr>
     <w:rPr>
@@ -2373,17 +2209,17 @@
       <w:sz w:val="32"/>
     </w:rPr>
   </w:style>
-  <w:style w:type="paragraph" w:styleId="IntenseQuote">
+  <w:style w:type="paragraph" w:styleId="22">
     <w:name w:val="Intense Quote"/>
-    <w:basedOn w:val="Normal"/>
-    <w:next w:val="Normal"/>
-    <w:link w:val="IntenseQuoteChar"/>
+    <w:basedOn w:val="a"/>
+    <w:next w:val="a"/>
+    <w:link w:val="21"/>
     <w:uiPriority w:val="30"/>
     <w:semiHidden/>
     <w:unhideWhenUsed/>
     <w:qFormat/>
     <w:pPr>
-      <w:spacing w:before="240" w:after="240"/>
+      <w:spacing w:before="240"/>
       <w:contextualSpacing/>
     </w:pPr>
     <w:rPr>
@@ -2393,45 +2229,24 @@
       <w:sz w:val="32"/>
     </w:rPr>
   </w:style>
-  <w:style w:type="paragraph" w:styleId="Caption1">
-    <w:name w:val="caption"/>
-    <w:basedOn w:val="Normal"/>
-    <w:next w:val="Normal"/>
-    <w:uiPriority w:val="35"/>
-    <w:semiHidden/>
-    <w:unhideWhenUsed/>
+  <w:style w:type="paragraph" w:customStyle="1" w:styleId="ContactInfo">
+    <w:name w:val="Contact Info"/>
+    <w:basedOn w:val="a"/>
+    <w:uiPriority w:val="2"/>
     <w:qFormat/>
     <w:pPr>
-      <w:spacing w:lineRule="auto" w:line="240" w:before="0" w:after="200"/>
-    </w:pPr>
-    <w:rPr>
-      <w:i/>
-      <w:iCs/>
-      <w:sz w:val="18"/>
-      <w:szCs w:val="18"/>
-    </w:rPr>
-  </w:style>
-  <w:style w:type="paragraph" w:styleId="ContactInfo" w:customStyle="1">
-    <w:name w:val="Contact Info"/>
-    <w:basedOn w:val="Normal"/>
-    <w:uiPriority w:val="2"/>
-    <w:qFormat/>
-    <w:pPr>
-      <w:spacing w:before="0" w:after="920"/>
+      <w:spacing w:after="920"/>
       <w:contextualSpacing/>
     </w:pPr>
-    <w:rPr/>
-  </w:style>
-  <w:style w:type="paragraph" w:styleId="IndexHeading">
-    <w:name w:val="Index Heading"/>
+  </w:style>
+  <w:style w:type="paragraph" w:styleId="afc">
+    <w:name w:val="index heading"/>
     <w:basedOn w:val="Heading"/>
-    <w:pPr/>
-    <w:rPr/>
-  </w:style>
-  <w:style w:type="paragraph" w:styleId="ContentsHeading">
+  </w:style>
+  <w:style w:type="paragraph" w:styleId="afd">
     <w:name w:val="TOC Heading"/>
-    <w:basedOn w:val="Heading1"/>
-    <w:next w:val="Normal"/>
+    <w:basedOn w:val="1"/>
+    <w:next w:val="a"/>
     <w:uiPriority w:val="39"/>
     <w:semiHidden/>
     <w:unhideWhenUsed/>
@@ -2439,30 +2254,27 @@
     <w:pPr>
       <w:outlineLvl w:val="9"/>
     </w:pPr>
-    <w:rPr/>
-  </w:style>
-  <w:style w:type="paragraph" w:styleId="ListParagraph">
+  </w:style>
+  <w:style w:type="paragraph" w:styleId="afe">
     <w:name w:val="List Paragraph"/>
-    <w:basedOn w:val="Normal"/>
+    <w:basedOn w:val="a"/>
     <w:uiPriority w:val="34"/>
     <w:semiHidden/>
     <w:unhideWhenUsed/>
     <w:qFormat/>
     <w:pPr>
-      <w:spacing w:before="0" w:after="240"/>
       <w:ind w:left="216" w:hanging="216"/>
       <w:contextualSpacing/>
     </w:pPr>
-    <w:rPr/>
-  </w:style>
-  <w:style w:type="paragraph" w:styleId="Signature">
+  </w:style>
+  <w:style w:type="paragraph" w:styleId="af6">
     <w:name w:val="Signature"/>
-    <w:basedOn w:val="Normal"/>
-    <w:link w:val="SignatureChar"/>
+    <w:basedOn w:val="a"/>
+    <w:link w:val="af5"/>
     <w:uiPriority w:val="7"/>
     <w:qFormat/>
     <w:pPr>
-      <w:spacing w:lineRule="auto" w:line="240" w:before="1000" w:after="240"/>
+      <w:spacing w:before="1000" w:line="240" w:lineRule="auto"/>
       <w:contextualSpacing/>
     </w:pPr>
     <w:rPr>
@@ -2470,15 +2282,15 @@
       <w:spacing w:val="21"/>
     </w:rPr>
   </w:style>
-  <w:style w:type="paragraph" w:styleId="ComplimentaryClose">
+  <w:style w:type="paragraph" w:styleId="af8">
     <w:name w:val="Salutation"/>
-    <w:basedOn w:val="Normal"/>
-    <w:next w:val="Normal"/>
-    <w:link w:val="SalutationChar"/>
+    <w:basedOn w:val="a"/>
+    <w:next w:val="a"/>
+    <w:link w:val="af7"/>
     <w:uiPriority w:val="5"/>
     <w:qFormat/>
     <w:pPr>
-      <w:spacing w:before="800" w:after="240"/>
+      <w:spacing w:before="800"/>
       <w:contextualSpacing/>
     </w:pPr>
     <w:rPr>
@@ -2486,14 +2298,14 @@
       <w:spacing w:val="21"/>
     </w:rPr>
   </w:style>
-  <w:style w:type="paragraph" w:styleId="Name" w:customStyle="1">
+  <w:style w:type="paragraph" w:customStyle="1" w:styleId="Name">
     <w:name w:val="Name"/>
-    <w:basedOn w:val="Normal"/>
+    <w:basedOn w:val="a"/>
     <w:link w:val="NameChar"/>
     <w:uiPriority w:val="1"/>
     <w:qFormat/>
     <w:pPr>
-      <w:spacing w:lineRule="auto" w:line="240" w:before="0" w:after="240"/>
+      <w:spacing w:line="240" w:lineRule="auto"/>
       <w:contextualSpacing/>
     </w:pPr>
     <w:rPr>
@@ -2503,34 +2315,31 @@
       <w:sz w:val="36"/>
     </w:rPr>
   </w:style>
-  <w:style w:type="paragraph" w:styleId="Address" w:customStyle="1">
+  <w:style w:type="paragraph" w:customStyle="1" w:styleId="Address">
     <w:name w:val="Address"/>
-    <w:basedOn w:val="Normal"/>
+    <w:basedOn w:val="a"/>
     <w:link w:val="AddressChar"/>
     <w:uiPriority w:val="4"/>
     <w:qFormat/>
     <w:pPr>
-      <w:spacing w:lineRule="auto" w:line="240" w:before="0" w:after="240"/>
+      <w:spacing w:line="240" w:lineRule="auto"/>
       <w:contextualSpacing/>
     </w:pPr>
-    <w:rPr/>
-  </w:style>
-  <w:style w:type="paragraph" w:styleId="TableContents">
+  </w:style>
+  <w:style w:type="paragraph" w:customStyle="1" w:styleId="TableContents">
     <w:name w:val="Table Contents"/>
-    <w:basedOn w:val="Normal"/>
+    <w:basedOn w:val="a"/>
     <w:qFormat/>
     <w:pPr>
-      <w:widowControl w:val="false"/>
+      <w:widowControl w:val="0"/>
       <w:suppressLineNumbers/>
     </w:pPr>
-    <w:rPr/>
-  </w:style>
-  <w:style w:type="paragraph" w:styleId="TableHeading">
+  </w:style>
+  <w:style w:type="paragraph" w:customStyle="1" w:styleId="TableHeading">
     <w:name w:val="Table Heading"/>
     <w:basedOn w:val="TableContents"/>
     <w:qFormat/>
     <w:pPr>
-      <w:suppressLineNumbers/>
       <w:jc w:val="center"/>
     </w:pPr>
     <w:rPr>
@@ -2538,39 +2347,16 @@
       <w:bCs/>
     </w:rPr>
   </w:style>
-  <w:style w:type="paragraph" w:styleId="Table">
+  <w:style w:type="paragraph" w:customStyle="1" w:styleId="Table">
     <w:name w:val="Table"/>
-    <w:basedOn w:val="Caption"/>
-    <w:qFormat/>
-    <w:pPr/>
-    <w:rPr/>
-  </w:style>
-  <w:style w:type="numbering" w:styleId="NoList" w:default="1">
-    <w:name w:val="No List"/>
-    <w:uiPriority w:val="99"/>
-    <w:semiHidden/>
-    <w:unhideWhenUsed/>
-    <w:qFormat/>
-  </w:style>
-  <w:style w:type="table" w:default="1" w:styleId="TableNormal">
-    <w:name w:val="Normal Table"/>
-    <w:uiPriority w:val="99"/>
-    <w:semiHidden/>
-    <w:unhideWhenUsed/>
-    <w:tblPr>
-      <w:tblCellMar>
-        <w:top w:w="0" w:type="dxa"/>
-        <w:left w:w="108" w:type="dxa"/>
-        <w:bottom w:w="0" w:type="dxa"/>
-        <w:right w:w="108" w:type="dxa"/>
-      </w:tblCellMar>
-    </w:tblPr>
+    <w:basedOn w:val="afb"/>
+    <w:qFormat/>
   </w:style>
 </w:styles>
 </file>
 
 <file path=word/glossary/document.xml><?xml version="1.0" encoding="utf-8"?>
-<w:glossaryDocument xmlns:wpc="http://schemas.microsoft.com/office/word/2010/wordprocessingCanvas" xmlns:mo="http://schemas.microsoft.com/office/mac/office/2008/main" xmlns:mc="http://schemas.openxmlformats.org/markup-compatibility/2006" xmlns:mv="urn:schemas-microsoft-com:mac:vml" xmlns:o="urn:schemas-microsoft-com:office:office" xmlns:r="http://schemas.openxmlformats.org/officeDocument/2006/relationships" xmlns:m="http://schemas.openxmlformats.org/officeDocument/2006/math" xmlns:v="urn:schemas-microsoft-com:vml" xmlns:wp14="http://schemas.microsoft.com/office/word/2010/wordprocessingDrawing" xmlns:wp="http://schemas.openxmlformats.org/drawingml/2006/wordprocessingDrawing" xmlns:w10="urn:schemas-microsoft-com:office:word" xmlns:w="http://schemas.openxmlformats.org/wordprocessingml/2006/main" xmlns:w14="http://schemas.microsoft.com/office/word/2010/wordml" xmlns:w15="http://schemas.microsoft.com/office/word/2012/wordml" xmlns:wpg="http://schemas.microsoft.com/office/word/2010/wordprocessingGroup" xmlns:wpi="http://schemas.microsoft.com/office/word/2010/wordprocessingInk" xmlns:wne="http://schemas.microsoft.com/office/word/2006/wordml" xmlns:wps="http://schemas.microsoft.com/office/word/2010/wordprocessingShape" mc:Ignorable="w14 w15 wp14">
+<w:glossaryDocument xmlns:wpc="http://schemas.microsoft.com/office/word/2010/wordprocessingCanvas" xmlns:cx="http://schemas.microsoft.com/office/drawing/2014/chartex" xmlns:cx1="http://schemas.microsoft.com/office/drawing/2015/9/8/chartex" xmlns:mc="http://schemas.openxmlformats.org/markup-compatibility/2006" xmlns:o="urn:schemas-microsoft-com:office:office" xmlns:r="http://schemas.openxmlformats.org/officeDocument/2006/relationships" xmlns:m="http://schemas.openxmlformats.org/officeDocument/2006/math" xmlns:v="urn:schemas-microsoft-com:vml" xmlns:wp14="http://schemas.microsoft.com/office/word/2010/wordprocessingDrawing" xmlns:wp="http://schemas.openxmlformats.org/drawingml/2006/wordprocessingDrawing" xmlns:w10="urn:schemas-microsoft-com:office:word" xmlns:w="http://schemas.openxmlformats.org/wordprocessingml/2006/main" xmlns:w14="http://schemas.microsoft.com/office/word/2010/wordml" xmlns:w15="http://schemas.microsoft.com/office/word/2012/wordml" xmlns:w16se="http://schemas.microsoft.com/office/word/2015/wordml/symex" xmlns:wpg="http://schemas.microsoft.com/office/word/2010/wordprocessingGroup" xmlns:wpi="http://schemas.microsoft.com/office/word/2010/wordprocessingInk" xmlns:wne="http://schemas.microsoft.com/office/word/2006/wordml" xmlns:wps="http://schemas.microsoft.com/office/word/2010/wordprocessingShape" mc:Ignorable="w14 w15 w16se wp14">
   <w:docParts>
     <w:docPart>
       <w:docPartPr>
@@ -2748,13 +2534,7 @@
             <w:pStyle w:val="4CF2CAF5AC19F546BD73980BEA31CCA2"/>
           </w:pPr>
           <w:r>
-            <w:t xml:space="preserve">Wondering what to </w:t>
-          </w:r>
-          <w:r>
-            <w:t>include in your cover letter? It’s a good idea to include key points about why you’re a great fit for the company and the best choice for the specific job. Of course, don’t forget to ask for the interview—but keep it brief! A cover letter shouldn’t read li</w:t>
-          </w:r>
-          <w:r>
-            <w:t>ke a novel, no matter how great a plot you’ve got.</w:t>
+            <w:t>Wondering what to include in your cover letter? It’s a good idea to include key points about why you’re a great fit for the company and the best choice for the specific job. Of course, don’t forget to ask for the interview—but keep it brief! A cover letter shouldn’t read like a novel, no matter how great a plot you’ve got.</w:t>
           </w:r>
         </w:p>
       </w:docPartBody>
@@ -2816,55 +2596,73 @@
 </file>
 
 <file path=word/glossary/fontTable.xml><?xml version="1.0" encoding="utf-8"?>
-<w:fonts xmlns:mc="http://schemas.openxmlformats.org/markup-compatibility/2006" xmlns:r="http://schemas.openxmlformats.org/officeDocument/2006/relationships" xmlns:w="http://schemas.openxmlformats.org/wordprocessingml/2006/main" xmlns:w14="http://schemas.microsoft.com/office/word/2010/wordml" xmlns:w15="http://schemas.microsoft.com/office/word/2012/wordml" mc:Ignorable="w14 w15">
-  <w:font w:name="Symbol">
-    <w:panose1 w:val="05050102010706020507"/>
-    <w:charset w:val="02"/>
-    <w:family w:val="auto"/>
+<w:fonts xmlns:mc="http://schemas.openxmlformats.org/markup-compatibility/2006" xmlns:r="http://schemas.openxmlformats.org/officeDocument/2006/relationships" xmlns:w="http://schemas.openxmlformats.org/wordprocessingml/2006/main" xmlns:w14="http://schemas.microsoft.com/office/word/2010/wordml" xmlns:w15="http://schemas.microsoft.com/office/word/2012/wordml" xmlns:w16se="http://schemas.microsoft.com/office/word/2015/wordml/symex" mc:Ignorable="w14 w15 w16se">
+  <w:font w:name="Century Gothic">
+    <w:panose1 w:val="020B0502020202020204"/>
+    <w:charset w:val="00"/>
+    <w:family w:val="swiss"/>
     <w:pitch w:val="variable"/>
-    <w:sig w:usb0="00000000" w:usb1="10000000" w:usb2="00000000" w:usb3="00000000" w:csb0="80000000" w:csb1="00000000"/>
+    <w:sig w:usb0="00000287" w:usb1="00000000" w:usb2="00000000" w:usb3="00000000" w:csb0="0000009F" w:csb1="00000000"/>
+  </w:font>
+  <w:font w:name="ＭＳ 明朝">
+    <w:altName w:val="MS Mincho"/>
+    <w:panose1 w:val="02020609040205080304"/>
+    <w:charset w:val="80"/>
+    <w:family w:val="roman"/>
+    <w:pitch w:val="fixed"/>
+    <w:sig w:usb0="E00002FF" w:usb1="6AC7FDFB" w:usb2="08000012" w:usb3="00000000" w:csb0="0002009F" w:csb1="00000000"/>
   </w:font>
   <w:font w:name="Times New Roman">
     <w:panose1 w:val="02020603050405020304"/>
     <w:charset w:val="00"/>
     <w:family w:val="roman"/>
     <w:pitch w:val="variable"/>
-    <w:sig w:usb0="E0002AEF" w:usb1="C0007841" w:usb2="00000009" w:usb3="00000000" w:csb0="000001FF" w:csb1="00000000"/>
+    <w:sig w:usb0="E0002EFF" w:usb1="C000785B" w:usb2="00000009" w:usb3="00000000" w:csb0="000001FF" w:csb1="00000000"/>
   </w:font>
-  <w:font w:name="Century Gothic">
-    <w:panose1 w:val="020B0502020202020204"/>
+  <w:font w:name="Liberation Sans">
+    <w:altName w:val="Arial"/>
+    <w:charset w:val="01"/>
+    <w:family w:val="roman"/>
+    <w:pitch w:val="variable"/>
+  </w:font>
+  <w:font w:name="Noto Sans CJK JP">
+    <w:altName w:val="Times New Roman"/>
+    <w:panose1 w:val="00000000000000000000"/>
     <w:charset w:val="00"/>
     <w:family w:val="roman"/>
+    <w:notTrueType/>
+    <w:pitch w:val="default"/>
+  </w:font>
+  <w:font w:name="Lohit Devanagari">
+    <w:altName w:val="Times New Roman"/>
+    <w:panose1 w:val="00000000000000000000"/>
+    <w:charset w:val="00"/>
+    <w:family w:val="roman"/>
+    <w:notTrueType/>
+    <w:pitch w:val="default"/>
+  </w:font>
+  <w:font w:name="游明朝">
+    <w:panose1 w:val="02020400000000000000"/>
+    <w:charset w:val="80"/>
+    <w:family w:val="roman"/>
     <w:pitch w:val="variable"/>
-    <w:sig w:usb0="00000287" w:usb1="00000000" w:usb2="00000000" w:usb3="00000000" w:csb0="0000009F" w:csb1="00000000"/>
+    <w:sig w:usb0="800002E7" w:usb1="2AC7FCFF" w:usb2="00000012" w:usb3="00000000" w:csb0="0002009F" w:csb1="00000000"/>
   </w:font>
-  <w:font w:name="Arial">
-    <w:panose1 w:val="020B0604020202020204"/>
-    <w:charset w:val="00"/>
-    <w:family w:val="swiss"/>
+  <w:font w:name="游ゴシック Light">
+    <w:panose1 w:val="020B0300000000000000"/>
+    <w:charset w:val="80"/>
+    <w:family w:val="modern"/>
     <w:pitch w:val="variable"/>
-    <w:sig w:usb0="E0002AFF" w:usb1="C0007843" w:usb2="00000009" w:usb3="00000000" w:csb0="000001FF" w:csb1="00000000"/>
-  </w:font>
-  <w:font w:name="Calibri">
-    <w:panose1 w:val="020F0502020204030204"/>
-    <w:charset w:val="00"/>
-    <w:family w:val="swiss"/>
-    <w:pitch w:val="variable"/>
-    <w:sig w:usb0="E00002FF" w:usb1="4000ACFF" w:usb2="00000001" w:usb3="00000000" w:csb0="0000019F" w:csb1="00000000"/>
-  </w:font>
-  <w:font w:name="Calibri Light">
-    <w:panose1 w:val="020F0302020204030204"/>
-    <w:charset w:val="00"/>
-    <w:family w:val="swiss"/>
-    <w:pitch w:val="variable"/>
-    <w:sig w:usb0="A00002EF" w:usb1="4000207B" w:usb2="00000000" w:usb3="00000000" w:csb0="0000019F" w:csb1="00000000"/>
+    <w:sig w:usb0="E00002FF" w:usb1="2AC7FDFF" w:usb2="00000016" w:usb3="00000000" w:csb0="0002009F" w:csb1="00000000"/>
   </w:font>
 </w:fonts>
 </file>
 
 <file path=word/glossary/settings.xml><?xml version="1.0" encoding="utf-8"?>
-<w:settings xmlns:mc="http://schemas.openxmlformats.org/markup-compatibility/2006" xmlns:o="urn:schemas-microsoft-com:office:office" xmlns:r="http://schemas.openxmlformats.org/officeDocument/2006/relationships" xmlns:m="http://schemas.openxmlformats.org/officeDocument/2006/math" xmlns:v="urn:schemas-microsoft-com:vml" xmlns:w10="urn:schemas-microsoft-com:office:word" xmlns:w="http://schemas.openxmlformats.org/wordprocessingml/2006/main" xmlns:w14="http://schemas.microsoft.com/office/word/2010/wordml" xmlns:w15="http://schemas.microsoft.com/office/word/2012/wordml" xmlns:sl="http://schemas.openxmlformats.org/schemaLibrary/2006/main" mc:Ignorable="w14 w15">
+<w:settings xmlns:mc="http://schemas.openxmlformats.org/markup-compatibility/2006" xmlns:o="urn:schemas-microsoft-com:office:office" xmlns:r="http://schemas.openxmlformats.org/officeDocument/2006/relationships" xmlns:m="http://schemas.openxmlformats.org/officeDocument/2006/math" xmlns:v="urn:schemas-microsoft-com:vml" xmlns:w10="urn:schemas-microsoft-com:office:word" xmlns:w="http://schemas.openxmlformats.org/wordprocessingml/2006/main" xmlns:w14="http://schemas.microsoft.com/office/word/2010/wordml" xmlns:w15="http://schemas.microsoft.com/office/word/2012/wordml" xmlns:w16se="http://schemas.microsoft.com/office/word/2015/wordml/symex" xmlns:sl="http://schemas.openxmlformats.org/schemaLibrary/2006/main" mc:Ignorable="w14 w15 w16se">
   <w:view w:val="normal"/>
+  <w:bordersDoNotSurroundHeader/>
+  <w:bordersDoNotSurroundFooter/>
   <w:defaultTabStop w:val="720"/>
   <w:characterSpacingControl w:val="doNotCompress"/>
   <w:compat>
@@ -2878,6 +2676,8 @@
   <w:rsids>
     <w:rsidRoot w:val="00711386"/>
     <w:rsid w:val="00711386"/>
+    <w:rsid w:val="00784F00"/>
+    <w:rsid w:val="008452E3"/>
   </w:rsids>
   <m:mathPr>
     <m:mathFont m:val="Cambria Math"/>
@@ -2892,7 +2692,7 @@
     <m:intLim m:val="subSup"/>
     <m:naryLim m:val="undOvr"/>
   </m:mathPr>
-  <w:themeFontLang w:val="en-US"/>
+  <w:themeFontLang w:val="en-US" w:eastAsia="ja-JP"/>
   <w:clrSchemeMapping w:bg1="light1" w:t1="dark1" w:bg2="light2" w:t2="dark2" w:accent1="accent1" w:accent2="accent2" w:accent3="accent3" w:accent4="accent4" w:accent5="accent5" w:accent6="accent6" w:hyperlink="hyperlink" w:followedHyperlink="followedHyperlink"/>
   <w:decimalSymbol w:val="."/>
   <w:listSeparator w:val=","/>
@@ -2902,7 +2702,7 @@
 </file>
 
 <file path=word/glossary/styles.xml><?xml version="1.0" encoding="utf-8"?>
-<w:styles xmlns:mc="http://schemas.openxmlformats.org/markup-compatibility/2006" xmlns:r="http://schemas.openxmlformats.org/officeDocument/2006/relationships" xmlns:w="http://schemas.openxmlformats.org/wordprocessingml/2006/main" xmlns:w14="http://schemas.microsoft.com/office/word/2010/wordml" xmlns:w15="http://schemas.microsoft.com/office/word/2012/wordml" mc:Ignorable="w14 w15">
+<w:styles xmlns:mc="http://schemas.openxmlformats.org/markup-compatibility/2006" xmlns:r="http://schemas.openxmlformats.org/officeDocument/2006/relationships" xmlns:w="http://schemas.openxmlformats.org/wordprocessingml/2006/main" xmlns:w14="http://schemas.microsoft.com/office/word/2010/wordml" xmlns:w15="http://schemas.microsoft.com/office/word/2012/wordml" xmlns:w16se="http://schemas.microsoft.com/office/word/2015/wordml/symex" mc:Ignorable="w14 w15 w16se">
   <w:docDefaults>
     <w:rPrDefault>
       <w:rPr>
@@ -2914,7 +2714,7 @@
     </w:rPrDefault>
     <w:pPrDefault/>
   </w:docDefaults>
-  <w:latentStyles w:defLockedState="0" w:defUIPriority="99" w:defSemiHidden="0" w:defUnhideWhenUsed="0" w:defQFormat="0" w:count="382">
+  <w:latentStyles w:defLockedState="0" w:defUIPriority="99" w:defSemiHidden="0" w:defUnhideWhenUsed="0" w:defQFormat="0" w:count="371">
     <w:lsdException w:name="Normal" w:uiPriority="0" w:qFormat="1"/>
     <w:lsdException w:name="heading 1" w:uiPriority="9" w:qFormat="1"/>
     <w:lsdException w:name="heading 2" w:semiHidden="1" w:uiPriority="9" w:unhideWhenUsed="1" w:qFormat="1"/>
@@ -3071,15 +2871,6 @@
     <w:lsdException w:name="Balloon Text" w:semiHidden="1" w:unhideWhenUsed="1"/>
     <w:lsdException w:name="Table Grid" w:uiPriority="39"/>
     <w:lsdException w:name="Table Theme" w:semiHidden="1" w:unhideWhenUsed="1"/>
-    <w:lsdException w:name="Note Level 1" w:semiHidden="1" w:unhideWhenUsed="1"/>
-    <w:lsdException w:name="Note Level 2" w:semiHidden="1" w:unhideWhenUsed="1"/>
-    <w:lsdException w:name="Note Level 3" w:semiHidden="1" w:unhideWhenUsed="1"/>
-    <w:lsdException w:name="Note Level 4" w:semiHidden="1" w:unhideWhenUsed="1"/>
-    <w:lsdException w:name="Note Level 5" w:semiHidden="1" w:unhideWhenUsed="1"/>
-    <w:lsdException w:name="Note Level 6" w:semiHidden="1" w:unhideWhenUsed="1"/>
-    <w:lsdException w:name="Note Level 7" w:semiHidden="1" w:unhideWhenUsed="1"/>
-    <w:lsdException w:name="Note Level 8" w:semiHidden="1" w:unhideWhenUsed="1"/>
-    <w:lsdException w:name="Note Level 9" w:semiHidden="1" w:unhideWhenUsed="1"/>
     <w:lsdException w:name="Placeholder Text" w:semiHidden="1"/>
     <w:lsdException w:name="No Spacing" w:uiPriority="1" w:qFormat="1"/>
     <w:lsdException w:name="Light Shading" w:uiPriority="60"/>
@@ -3295,20 +3086,18 @@
     <w:lsdException w:name="List Table 5 Dark Accent 6" w:uiPriority="50"/>
     <w:lsdException w:name="List Table 6 Colorful Accent 6" w:uiPriority="51"/>
     <w:lsdException w:name="List Table 7 Colorful Accent 6" w:uiPriority="52"/>
-    <w:lsdException w:name="Mention" w:semiHidden="1" w:unhideWhenUsed="1"/>
-    <w:lsdException w:name="Smart Hyperlink" w:semiHidden="1" w:unhideWhenUsed="1"/>
   </w:latentStyles>
-  <w:style w:type="paragraph" w:default="1" w:styleId="Normal">
+  <w:style w:type="paragraph" w:default="1" w:styleId="a">
     <w:name w:val="Normal"/>
     <w:qFormat/>
   </w:style>
-  <w:style w:type="character" w:default="1" w:styleId="DefaultParagraphFont">
+  <w:style w:type="character" w:default="1" w:styleId="a0">
     <w:name w:val="Default Paragraph Font"/>
     <w:uiPriority w:val="1"/>
     <w:semiHidden/>
     <w:unhideWhenUsed/>
   </w:style>
-  <w:style w:type="table" w:default="1" w:styleId="TableNormal">
+  <w:style w:type="table" w:default="1" w:styleId="a1">
     <w:name w:val="Normal Table"/>
     <w:uiPriority w:val="99"/>
     <w:semiHidden/>
@@ -3323,7 +3112,7 @@
       </w:tblCellMar>
     </w:tblPr>
   </w:style>
-  <w:style w:type="numbering" w:default="1" w:styleId="NoList">
+  <w:style w:type="numbering" w:default="1" w:styleId="a2">
     <w:name w:val="No List"/>
     <w:uiPriority w:val="99"/>
     <w:semiHidden/>
@@ -3357,10 +3146,8 @@
 </file>
 
 <file path=word/glossary/webSettings.xml><?xml version="1.0" encoding="utf-8"?>
-<w:webSettings xmlns:mc="http://schemas.openxmlformats.org/markup-compatibility/2006" xmlns:r="http://schemas.openxmlformats.org/officeDocument/2006/relationships" xmlns:w="http://schemas.openxmlformats.org/wordprocessingml/2006/main" xmlns:w14="http://schemas.microsoft.com/office/word/2010/wordml" xmlns:w15="http://schemas.microsoft.com/office/word/2012/wordml" mc:Ignorable="w14 w15">
+<w:webSettings xmlns:mc="http://schemas.openxmlformats.org/markup-compatibility/2006" xmlns:r="http://schemas.openxmlformats.org/officeDocument/2006/relationships" xmlns:w="http://schemas.openxmlformats.org/wordprocessingml/2006/main" xmlns:w14="http://schemas.microsoft.com/office/word/2010/wordml" xmlns:w15="http://schemas.microsoft.com/office/word/2012/wordml" xmlns:w16se="http://schemas.microsoft.com/office/word/2015/wordml/symex" mc:Ignorable="w14 w15 w16se">
   <w:allowPNG/>
-  <w:doNotSaveAsSingleFile/>
-  <w:pixelsPerInch w:val="96"/>
 </w:webSettings>
 </file>
 
@@ -3408,7 +3195,7 @@
     <a:fontScheme name="Century Gothic">
       <a:majorFont>
         <a:latin typeface="Century Gothic" panose="020F0302020204030204"/>
-        <a:ea typeface=""/>
+        <a:ea typeface="ＭＳ ゴシック"/>
         <a:cs typeface=""/>
         <a:font script="Jpan" typeface="メイリオ"/>
         <a:font script="Hang" typeface="맑은 고딕"/>
@@ -3443,7 +3230,7 @@
       </a:majorFont>
       <a:minorFont>
         <a:latin typeface="Century Gothic" panose="020F0302020204030204"/>
-        <a:ea typeface=""/>
+        <a:ea typeface="ＭＳ 明朝"/>
         <a:cs typeface=""/>
         <a:font script="Jpan" typeface="メイリオ"/>
         <a:font script="Hang" typeface="맑은 고딕"/>
